--- a/Tabla 1.docx
+++ b/Tabla 1.docx
@@ -305,6 +305,9 @@
               <w:t>1</w:t>
             </w:r>
             <w:r>
+              <w:rPr>
+                <w:noProof/>
+              </w:rPr>
               <w:fldChar w:fldCharType="end"/>
             </w:r>
             <w:r>
@@ -491,6 +494,9 @@
               <w:t>2</w:t>
             </w:r>
             <w:r>
+              <w:rPr>
+                <w:noProof/>
+              </w:rPr>
               <w:fldChar w:fldCharType="end"/>
             </w:r>
             <w:r>
@@ -507,6 +513,697 @@
         <w:pStyle w:val="Descripcin"/>
       </w:pPr>
     </w:p>
+    <w:tbl>
+      <w:tblPr>
+        <w:tblStyle w:val="Tablaconcuadrcula"/>
+        <w:tblW w:w="0" w:type="auto"/>
+        <w:tblBorders>
+          <w:top w:val="single" w:sz="12" w:space="0" w:color="auto"/>
+          <w:left w:val="single" w:sz="12" w:space="0" w:color="auto"/>
+          <w:bottom w:val="single" w:sz="12" w:space="0" w:color="auto"/>
+          <w:right w:val="single" w:sz="12" w:space="0" w:color="auto"/>
+          <w:insideH w:val="single" w:sz="12" w:space="0" w:color="auto"/>
+          <w:insideV w:val="single" w:sz="12" w:space="0" w:color="auto"/>
+        </w:tblBorders>
+        <w:tblLook w:val="04A0" w:firstRow="1" w:lastRow="0" w:firstColumn="1" w:lastColumn="0" w:noHBand="0" w:noVBand="1"/>
+      </w:tblPr>
+      <w:tblGrid>
+        <w:gridCol w:w="1731"/>
+        <w:gridCol w:w="1538"/>
+        <w:gridCol w:w="2050"/>
+        <w:gridCol w:w="1619"/>
+        <w:gridCol w:w="783"/>
+        <w:gridCol w:w="768"/>
+      </w:tblGrid>
+      <w:tr>
+        <w:trPr>
+          <w:trHeight w:val="454"/>
+        </w:trPr>
+        <w:tc>
+          <w:tcPr>
+            <w:tcW w:w="0" w:type="auto"/>
+            <w:tcBorders>
+              <w:top w:val="nil"/>
+              <w:left w:val="nil"/>
+            </w:tcBorders>
+            <w:vAlign w:val="center"/>
+          </w:tcPr>
+          <w:p>
+            <w:pPr>
+              <w:pStyle w:val="cuerpodetabla"/>
+            </w:pPr>
+          </w:p>
+        </w:tc>
+        <w:tc>
+          <w:tcPr>
+            <w:tcW w:w="0" w:type="auto"/>
+            <w:gridSpan w:val="5"/>
+            <w:vAlign w:val="center"/>
+          </w:tcPr>
+          <w:p>
+            <w:pPr>
+              <w:pStyle w:val="cuerpodetabla"/>
+            </w:pPr>
+            <w:r>
+              <w:t>Datos de asistencia</w:t>
+            </w:r>
+          </w:p>
+        </w:tc>
+      </w:tr>
+      <w:tr>
+        <w:trPr>
+          <w:trHeight w:val="454"/>
+        </w:trPr>
+        <w:tc>
+          <w:tcPr>
+            <w:tcW w:w="0" w:type="auto"/>
+            <w:vMerge w:val="restart"/>
+            <w:vAlign w:val="center"/>
+          </w:tcPr>
+          <w:p>
+            <w:pPr>
+              <w:pStyle w:val="cuerpodetabla"/>
+            </w:pPr>
+            <w:r>
+              <w:t>Fecha junta general</w:t>
+            </w:r>
+          </w:p>
+        </w:tc>
+        <w:tc>
+          <w:tcPr>
+            <w:tcW w:w="0" w:type="auto"/>
+            <w:vMerge w:val="restart"/>
+            <w:vAlign w:val="center"/>
+          </w:tcPr>
+          <w:p>
+            <w:pPr>
+              <w:pStyle w:val="cuerpodetabla"/>
+            </w:pPr>
+            <w:r>
+              <w:t xml:space="preserve">% de </w:t>
+            </w:r>
+          </w:p>
+          <w:p>
+            <w:pPr>
+              <w:pStyle w:val="cuerpodetabla"/>
+            </w:pPr>
+            <w:r>
+              <w:t>presencia física</w:t>
+            </w:r>
+          </w:p>
+        </w:tc>
+        <w:tc>
+          <w:tcPr>
+            <w:tcW w:w="0" w:type="auto"/>
+            <w:vMerge w:val="restart"/>
+            <w:vAlign w:val="center"/>
+          </w:tcPr>
+          <w:p>
+            <w:pPr>
+              <w:pStyle w:val="cuerpodetabla"/>
+            </w:pPr>
+            <w:r>
+              <w:t>% en representación</w:t>
+            </w:r>
+          </w:p>
+        </w:tc>
+        <w:tc>
+          <w:tcPr>
+            <w:tcW w:w="0" w:type="auto"/>
+            <w:gridSpan w:val="2"/>
+            <w:vAlign w:val="center"/>
+          </w:tcPr>
+          <w:p>
+            <w:pPr>
+              <w:pStyle w:val="cuerpodetabla"/>
+            </w:pPr>
+            <w:r>
+              <w:t>% Voto a distancia</w:t>
+            </w:r>
+          </w:p>
+        </w:tc>
+        <w:tc>
+          <w:tcPr>
+            <w:tcW w:w="0" w:type="auto"/>
+            <w:vMerge w:val="restart"/>
+            <w:vAlign w:val="center"/>
+          </w:tcPr>
+          <w:p>
+            <w:pPr>
+              <w:pStyle w:val="cuerpodetabla"/>
+            </w:pPr>
+            <w:r>
+              <w:t>Total</w:t>
+            </w:r>
+          </w:p>
+        </w:tc>
+      </w:tr>
+      <w:tr>
+        <w:trPr>
+          <w:trHeight w:val="454"/>
+        </w:trPr>
+        <w:tc>
+          <w:tcPr>
+            <w:tcW w:w="0" w:type="auto"/>
+            <w:vMerge/>
+            <w:vAlign w:val="center"/>
+          </w:tcPr>
+          <w:p>
+            <w:pPr>
+              <w:pStyle w:val="cuerpodetabla"/>
+            </w:pPr>
+          </w:p>
+        </w:tc>
+        <w:tc>
+          <w:tcPr>
+            <w:tcW w:w="0" w:type="auto"/>
+            <w:vMerge/>
+            <w:vAlign w:val="center"/>
+          </w:tcPr>
+          <w:p>
+            <w:pPr>
+              <w:pStyle w:val="cuerpodetabla"/>
+            </w:pPr>
+          </w:p>
+        </w:tc>
+        <w:tc>
+          <w:tcPr>
+            <w:tcW w:w="0" w:type="auto"/>
+            <w:vMerge/>
+            <w:vAlign w:val="center"/>
+          </w:tcPr>
+          <w:p>
+            <w:pPr>
+              <w:pStyle w:val="cuerpodetabla"/>
+            </w:pPr>
+          </w:p>
+        </w:tc>
+        <w:tc>
+          <w:tcPr>
+            <w:tcW w:w="0" w:type="auto"/>
+            <w:vAlign w:val="center"/>
+          </w:tcPr>
+          <w:p>
+            <w:pPr>
+              <w:pStyle w:val="cuerpodetabla"/>
+            </w:pPr>
+            <w:r>
+              <w:t>Voto electrónico</w:t>
+            </w:r>
+          </w:p>
+        </w:tc>
+        <w:tc>
+          <w:tcPr>
+            <w:tcW w:w="0" w:type="auto"/>
+            <w:vAlign w:val="center"/>
+          </w:tcPr>
+          <w:p>
+            <w:pPr>
+              <w:pStyle w:val="cuerpodetabla"/>
+            </w:pPr>
+            <w:r>
+              <w:t>Otros</w:t>
+            </w:r>
+          </w:p>
+        </w:tc>
+        <w:tc>
+          <w:tcPr>
+            <w:tcW w:w="0" w:type="auto"/>
+            <w:vMerge/>
+            <w:vAlign w:val="center"/>
+          </w:tcPr>
+          <w:p>
+            <w:pPr>
+              <w:pStyle w:val="cuerpodetabla"/>
+            </w:pPr>
+          </w:p>
+        </w:tc>
+      </w:tr>
+      <w:tr>
+        <w:trPr>
+          <w:trHeight w:val="454"/>
+        </w:trPr>
+        <w:tc>
+          <w:tcPr>
+            <w:tcW w:w="0" w:type="auto"/>
+            <w:vAlign w:val="center"/>
+          </w:tcPr>
+          <w:p>
+            <w:pPr>
+              <w:pStyle w:val="cuerpodetabla"/>
+            </w:pPr>
+            <w:r>
+              <w:t>20-05-2016</w:t>
+            </w:r>
+          </w:p>
+        </w:tc>
+        <w:tc>
+          <w:tcPr>
+            <w:tcW w:w="0" w:type="auto"/>
+            <w:vAlign w:val="center"/>
+          </w:tcPr>
+          <w:p>
+            <w:pPr>
+              <w:pStyle w:val="cuerpodetabla"/>
+            </w:pPr>
+            <w:r>
+              <w:t>20,44</w:t>
+            </w:r>
+          </w:p>
+        </w:tc>
+        <w:tc>
+          <w:tcPr>
+            <w:tcW w:w="0" w:type="auto"/>
+            <w:vAlign w:val="center"/>
+          </w:tcPr>
+          <w:p>
+            <w:pPr>
+              <w:pStyle w:val="cuerpodetabla"/>
+            </w:pPr>
+            <w:r>
+              <w:t>32,43</w:t>
+            </w:r>
+          </w:p>
+        </w:tc>
+        <w:tc>
+          <w:tcPr>
+            <w:tcW w:w="0" w:type="auto"/>
+            <w:vAlign w:val="center"/>
+          </w:tcPr>
+          <w:p>
+            <w:pPr>
+              <w:pStyle w:val="cuerpodetabla"/>
+            </w:pPr>
+            <w:r>
+              <w:t>0,02</w:t>
+            </w:r>
+          </w:p>
+        </w:tc>
+        <w:tc>
+          <w:tcPr>
+            <w:tcW w:w="0" w:type="auto"/>
+            <w:vAlign w:val="center"/>
+          </w:tcPr>
+          <w:p>
+            <w:pPr>
+              <w:pStyle w:val="cuerpodetabla"/>
+            </w:pPr>
+            <w:r>
+              <w:t>1,53</w:t>
+            </w:r>
+          </w:p>
+        </w:tc>
+        <w:tc>
+          <w:tcPr>
+            <w:tcW w:w="0" w:type="auto"/>
+            <w:vAlign w:val="center"/>
+          </w:tcPr>
+          <w:p>
+            <w:pPr>
+              <w:pStyle w:val="cuerpodetabla"/>
+            </w:pPr>
+            <w:r>
+              <w:t>54,42</w:t>
+            </w:r>
+          </w:p>
+        </w:tc>
+      </w:tr>
+      <w:tr>
+        <w:trPr>
+          <w:trHeight w:val="454"/>
+        </w:trPr>
+        <w:tc>
+          <w:tcPr>
+            <w:tcW w:w="0" w:type="auto"/>
+            <w:vAlign w:val="center"/>
+          </w:tcPr>
+          <w:p>
+            <w:pPr>
+              <w:pStyle w:val="cuerpodetabla"/>
+            </w:pPr>
+            <w:r>
+              <w:t>19-05-2019</w:t>
+            </w:r>
+          </w:p>
+        </w:tc>
+        <w:tc>
+          <w:tcPr>
+            <w:tcW w:w="0" w:type="auto"/>
+            <w:vAlign w:val="center"/>
+          </w:tcPr>
+          <w:p>
+            <w:pPr>
+              <w:pStyle w:val="cuerpodetabla"/>
+            </w:pPr>
+            <w:r>
+              <w:t>8,35</w:t>
+            </w:r>
+          </w:p>
+        </w:tc>
+        <w:tc>
+          <w:tcPr>
+            <w:tcW w:w="0" w:type="auto"/>
+            <w:vAlign w:val="center"/>
+          </w:tcPr>
+          <w:p>
+            <w:pPr>
+              <w:pStyle w:val="cuerpodetabla"/>
+            </w:pPr>
+            <w:r>
+              <w:t>47,74</w:t>
+            </w:r>
+          </w:p>
+        </w:tc>
+        <w:tc>
+          <w:tcPr>
+            <w:tcW w:w="0" w:type="auto"/>
+            <w:vAlign w:val="center"/>
+          </w:tcPr>
+          <w:p>
+            <w:pPr>
+              <w:pStyle w:val="cuerpodetabla"/>
+            </w:pPr>
+            <w:r>
+              <w:t>0,02</w:t>
+            </w:r>
+          </w:p>
+        </w:tc>
+        <w:tc>
+          <w:tcPr>
+            <w:tcW w:w="0" w:type="auto"/>
+            <w:vAlign w:val="center"/>
+          </w:tcPr>
+          <w:p>
+            <w:pPr>
+              <w:pStyle w:val="cuerpodetabla"/>
+            </w:pPr>
+            <w:r>
+              <w:t>1,84</w:t>
+            </w:r>
+          </w:p>
+        </w:tc>
+        <w:tc>
+          <w:tcPr>
+            <w:tcW w:w="0" w:type="auto"/>
+            <w:vAlign w:val="center"/>
+          </w:tcPr>
+          <w:p>
+            <w:pPr>
+              <w:pStyle w:val="cuerpodetabla"/>
+            </w:pPr>
+            <w:r>
+              <w:t>56,99</w:t>
+            </w:r>
+          </w:p>
+        </w:tc>
+      </w:tr>
+    </w:tbl>
+    <w:p/>
+    <w:p>
+      <w:pPr>
+        <w:pStyle w:val="ttitulosverticales"/>
+      </w:pPr>
+    </w:p>
+    <w:tbl>
+      <w:tblPr>
+        <w:tblStyle w:val="Tablaconcuadrcula"/>
+        <w:tblW w:w="4999" w:type="pct"/>
+        <w:tblBorders>
+          <w:top w:val="single" w:sz="12" w:space="0" w:color="ED7D31" w:themeColor="accent2"/>
+          <w:left w:val="single" w:sz="12" w:space="0" w:color="ED7D31" w:themeColor="accent2"/>
+          <w:bottom w:val="single" w:sz="12" w:space="0" w:color="ED7D31" w:themeColor="accent2"/>
+          <w:right w:val="single" w:sz="12" w:space="0" w:color="ED7D31" w:themeColor="accent2"/>
+          <w:insideH w:val="single" w:sz="12" w:space="0" w:color="ED7D31" w:themeColor="accent2"/>
+          <w:insideV w:val="single" w:sz="12" w:space="0" w:color="ED7D31" w:themeColor="accent2"/>
+        </w:tblBorders>
+        <w:tblLook w:val="04A0" w:firstRow="1" w:lastRow="0" w:firstColumn="1" w:lastColumn="0" w:noHBand="0" w:noVBand="1"/>
+      </w:tblPr>
+      <w:tblGrid>
+        <w:gridCol w:w="697"/>
+        <w:gridCol w:w="4968"/>
+        <w:gridCol w:w="1411"/>
+        <w:gridCol w:w="1411"/>
+      </w:tblGrid>
+      <w:tr>
+        <w:tc>
+          <w:tcPr>
+            <w:tcW w:w="3337" w:type="pct"/>
+            <w:gridSpan w:val="2"/>
+            <w:tcBorders>
+              <w:top w:val="nil"/>
+              <w:left w:val="nil"/>
+            </w:tcBorders>
+          </w:tcPr>
+          <w:p/>
+        </w:tc>
+        <w:tc>
+          <w:tcPr>
+            <w:tcW w:w="831" w:type="pct"/>
+          </w:tcPr>
+          <w:p>
+            <w:pPr>
+              <w:pStyle w:val="CuerpodelaTabla"/>
+            </w:pPr>
+            <w:r>
+              <w:t>Junio /Julio</w:t>
+            </w:r>
+          </w:p>
+          <w:p>
+            <w:pPr>
+              <w:pStyle w:val="CuerpodelaTabla"/>
+            </w:pPr>
+            <w:r>
+              <w:t>2017</w:t>
+            </w:r>
+          </w:p>
+        </w:tc>
+        <w:tc>
+          <w:tcPr>
+            <w:tcW w:w="831" w:type="pct"/>
+          </w:tcPr>
+          <w:p>
+            <w:pPr>
+              <w:pStyle w:val="CuerpodelaTabla"/>
+            </w:pPr>
+            <w:r>
+              <w:t>Dic 2017 /</w:t>
+            </w:r>
+          </w:p>
+          <w:p>
+            <w:pPr>
+              <w:pStyle w:val="CuerpodelaTabla"/>
+            </w:pPr>
+            <w:r>
+              <w:t>Enero 2018</w:t>
+            </w:r>
+          </w:p>
+        </w:tc>
+      </w:tr>
+      <w:tr>
+        <w:trPr>
+          <w:cantSplit/>
+          <w:trHeight w:val="1984"/>
+        </w:trPr>
+        <w:tc>
+          <w:tcPr>
+            <w:tcW w:w="411" w:type="pct"/>
+            <w:textDirection w:val="btLr"/>
+            <w:vAlign w:val="center"/>
+          </w:tcPr>
+          <w:p>
+            <w:pPr>
+              <w:pStyle w:val="ttitulosverticales"/>
+            </w:pPr>
+            <w:r>
+              <w:t>RETRIBUCIONES</w:t>
+            </w:r>
+          </w:p>
+          <w:p>
+            <w:pPr>
+              <w:pStyle w:val="ttitulosverticales"/>
+            </w:pPr>
+            <w:r>
+              <w:t>EN EFECTIVO</w:t>
+            </w:r>
+          </w:p>
+        </w:tc>
+        <w:tc>
+          <w:tcPr>
+            <w:tcW w:w="2926" w:type="pct"/>
+            <w:vAlign w:val="center"/>
+          </w:tcPr>
+          <w:p>
+            <w:pPr>
+              <w:pStyle w:val="CuerpodelaTabla"/>
+              <w:spacing w:after="120"/>
+              <w:jc w:val="left"/>
+            </w:pPr>
+            <w:r>
+              <w:t>Titulares que aceptaron compromiso de compra</w:t>
+            </w:r>
+          </w:p>
+          <w:p>
+            <w:pPr>
+              <w:pStyle w:val="CuerpodelaTabla"/>
+              <w:spacing w:after="120"/>
+              <w:jc w:val="left"/>
+            </w:pPr>
+            <w:r>
+              <w:t>Fin del plazo para la venta</w:t>
+            </w:r>
+          </w:p>
+        </w:tc>
+        <w:tc>
+          <w:tcPr>
+            <w:tcW w:w="831" w:type="pct"/>
+            <w:vAlign w:val="center"/>
+          </w:tcPr>
+          <w:p>
+            <w:pPr>
+              <w:pStyle w:val="CuerpodelaTabla"/>
+              <w:spacing w:after="120"/>
+            </w:pPr>
+            <w:r>
+              <w:t>29,62%</w:t>
+            </w:r>
+          </w:p>
+          <w:p>
+            <w:pPr>
+              <w:pStyle w:val="CuerpodelaTabla"/>
+              <w:spacing w:after="120"/>
+            </w:pPr>
+            <w:r>
+              <w:t>23 junio</w:t>
+            </w:r>
+          </w:p>
+        </w:tc>
+        <w:tc>
+          <w:tcPr>
+            <w:tcW w:w="831" w:type="pct"/>
+            <w:vAlign w:val="center"/>
+          </w:tcPr>
+          <w:p>
+            <w:pPr>
+              <w:pStyle w:val="CuerpodelaTabla"/>
+              <w:spacing w:after="120"/>
+            </w:pPr>
+            <w:r>
+              <w:t>25,41%</w:t>
+            </w:r>
+          </w:p>
+          <w:p>
+            <w:pPr>
+              <w:pStyle w:val="CuerpodelaTabla"/>
+              <w:spacing w:after="120"/>
+            </w:pPr>
+            <w:r>
+              <w:t>29 diciembre</w:t>
+            </w:r>
+          </w:p>
+        </w:tc>
+      </w:tr>
+      <w:tr>
+        <w:trPr>
+          <w:cantSplit/>
+          <w:trHeight w:val="1984"/>
+        </w:trPr>
+        <w:tc>
+          <w:tcPr>
+            <w:tcW w:w="411" w:type="pct"/>
+            <w:textDirection w:val="btLr"/>
+            <w:vAlign w:val="center"/>
+          </w:tcPr>
+          <w:p>
+            <w:pPr>
+              <w:pStyle w:val="ttitulosverticales"/>
+            </w:pPr>
+            <w:r>
+              <w:t>RETRIBUCIONES</w:t>
+            </w:r>
+          </w:p>
+          <w:p>
+            <w:pPr>
+              <w:pStyle w:val="ttitulosverticales"/>
+            </w:pPr>
+            <w:r>
+              <w:t>EN ACCIONES</w:t>
+            </w:r>
+          </w:p>
+        </w:tc>
+        <w:tc>
+          <w:tcPr>
+            <w:tcW w:w="2926" w:type="pct"/>
+            <w:vAlign w:val="center"/>
+          </w:tcPr>
+          <w:p>
+            <w:pPr>
+              <w:pStyle w:val="CuerpodelaTabla"/>
+              <w:spacing w:after="120"/>
+            </w:pPr>
+            <w:r>
+              <w:t>Titulares que optaron por recibir acciones</w:t>
+            </w:r>
+          </w:p>
+          <w:p>
+            <w:pPr>
+              <w:pStyle w:val="CuerpodelaTabla"/>
+              <w:spacing w:after="120"/>
+            </w:pPr>
+            <w:r>
+              <w:t>Número de derechos para la adquisición de acciones</w:t>
+            </w:r>
+          </w:p>
+        </w:tc>
+        <w:tc>
+          <w:tcPr>
+            <w:tcW w:w="831" w:type="pct"/>
+            <w:vAlign w:val="center"/>
+          </w:tcPr>
+          <w:p>
+            <w:pPr>
+              <w:pStyle w:val="CuerpodelaTabla"/>
+              <w:spacing w:after="120"/>
+            </w:pPr>
+            <w:r>
+              <w:t>70,47%</w:t>
+            </w:r>
+          </w:p>
+          <w:p>
+            <w:pPr>
+              <w:pStyle w:val="CuerpodelaTabla"/>
+              <w:spacing w:after="120"/>
+            </w:pPr>
+            <w:r>
+              <w:t>34</w:t>
+            </w:r>
+          </w:p>
+        </w:tc>
+        <w:tc>
+          <w:tcPr>
+            <w:tcW w:w="831" w:type="pct"/>
+            <w:vAlign w:val="center"/>
+          </w:tcPr>
+          <w:p>
+            <w:pPr>
+              <w:pStyle w:val="CuerpodelaTabla"/>
+              <w:spacing w:after="120"/>
+            </w:pPr>
+            <w:r>
+              <w:t>74,12%</w:t>
+            </w:r>
+          </w:p>
+          <w:p>
+            <w:pPr>
+              <w:pStyle w:val="CuerpodelaTabla"/>
+              <w:spacing w:after="120"/>
+            </w:pPr>
+            <w:r>
+              <w:t>39</w:t>
+            </w:r>
+          </w:p>
+        </w:tc>
+      </w:tr>
+    </w:tbl>
     <w:p/>
     <w:sectPr>
       <w:pgSz w:w="11906" w:h="16838"/>
@@ -1213,6 +1910,57 @@
       <w:u w:val="single"/>
     </w:rPr>
   </w:style>
+  <w:style w:type="paragraph" w:customStyle="1" w:styleId="cuerpodetabla">
+    <w:name w:val="cuerpodetabla"/>
+    <w:qFormat/>
+    <w:rsid w:val="00A16AC2"/>
+    <w:pPr>
+      <w:spacing w:after="0" w:line="240" w:lineRule="auto"/>
+      <w:jc w:val="center"/>
+    </w:pPr>
+    <w:rPr>
+      <w:rFonts w:ascii="Century" w:hAnsi="Century"/>
+      <w:b/>
+    </w:rPr>
+  </w:style>
+  <w:style w:type="paragraph" w:customStyle="1" w:styleId="Default">
+    <w:name w:val="Default"/>
+    <w:rsid w:val="00C71141"/>
+    <w:pPr>
+      <w:autoSpaceDE w:val="0"/>
+      <w:autoSpaceDN w:val="0"/>
+      <w:adjustRightInd w:val="0"/>
+      <w:spacing w:after="0" w:line="240" w:lineRule="auto"/>
+    </w:pPr>
+    <w:rPr>
+      <w:rFonts w:ascii="Arial" w:hAnsi="Arial" w:cs="Arial"/>
+      <w:color w:val="000000"/>
+      <w:sz w:val="24"/>
+      <w:szCs w:val="24"/>
+    </w:rPr>
+  </w:style>
+  <w:style w:type="paragraph" w:customStyle="1" w:styleId="CuerpodelaTabla">
+    <w:name w:val="CuerpodelaTabla"/>
+    <w:qFormat/>
+    <w:rsid w:val="00C71141"/>
+    <w:pPr>
+      <w:jc w:val="center"/>
+    </w:pPr>
+    <w:rPr>
+      <w:rFonts w:ascii="Arial Narrow" w:hAnsi="Arial Narrow"/>
+      <w:sz w:val="20"/>
+    </w:rPr>
+  </w:style>
+  <w:style w:type="paragraph" w:customStyle="1" w:styleId="ttitulosverticales">
+    <w:name w:val="ttitulosverticales"/>
+    <w:basedOn w:val="CuerpodelaTabla"/>
+    <w:qFormat/>
+    <w:rsid w:val="00C71141"/>
+    <w:rPr>
+      <w:b/>
+      <w:smallCaps/>
+    </w:rPr>
+  </w:style>
 </w:styles>
 </file>
 

--- a/Tabla 1.docx
+++ b/Tabla 1.docx
@@ -289,27 +289,14 @@
             <w:r>
               <w:t xml:space="preserve">Tabla </w:t>
             </w:r>
-            <w:r>
-              <w:fldChar w:fldCharType="begin"/>
-            </w:r>
-            <w:r>
-              <w:instrText xml:space="preserve"> SEQ Tabla \* ARABIC </w:instrText>
-            </w:r>
-            <w:r>
-              <w:fldChar w:fldCharType="separate"/>
-            </w:r>
-            <w:r>
-              <w:rPr>
-                <w:noProof/>
-              </w:rPr>
-              <w:t>1</w:t>
-            </w:r>
-            <w:r>
-              <w:rPr>
-                <w:noProof/>
-              </w:rPr>
-              <w:fldChar w:fldCharType="end"/>
-            </w:r>
+            <w:fldSimple w:instr=" SEQ Tabla \* ARABIC ">
+              <w:r>
+                <w:rPr>
+                  <w:noProof/>
+                </w:rPr>
+                <w:t>1</w:t>
+              </w:r>
+            </w:fldSimple>
             <w:r>
               <w:t xml:space="preserve"> - "Alumnos de 3B"</w:t>
             </w:r>
@@ -478,27 +465,14 @@
             <w:r>
               <w:t xml:space="preserve">Tabla </w:t>
             </w:r>
-            <w:r>
-              <w:fldChar w:fldCharType="begin"/>
-            </w:r>
-            <w:r>
-              <w:instrText xml:space="preserve"> SEQ Tabla \* ARABIC </w:instrText>
-            </w:r>
-            <w:r>
-              <w:fldChar w:fldCharType="separate"/>
-            </w:r>
-            <w:r>
-              <w:rPr>
-                <w:noProof/>
-              </w:rPr>
-              <w:t>2</w:t>
-            </w:r>
-            <w:r>
-              <w:rPr>
-                <w:noProof/>
-              </w:rPr>
-              <w:fldChar w:fldCharType="end"/>
-            </w:r>
+            <w:fldSimple w:instr=" SEQ Tabla \* ARABIC ">
+              <w:r>
+                <w:rPr>
+                  <w:noProof/>
+                </w:rPr>
+                <w:t>2</w:t>
+              </w:r>
+            </w:fldSimple>
             <w:r>
               <w:t xml:space="preserve"> - "Notas del 1 al 20"</w:t>
             </w:r>
@@ -1199,6 +1173,3799 @@
             </w:pPr>
             <w:r>
               <w:t>39</w:t>
+            </w:r>
+          </w:p>
+        </w:tc>
+      </w:tr>
+    </w:tbl>
+    <w:p/>
+    <w:p>
+      <w:r>
+        <w:br w:type="page"/>
+      </w:r>
+    </w:p>
+    <w:tbl>
+      <w:tblPr>
+        <w:tblStyle w:val="Tablaconcuadrcula"/>
+        <w:tblW w:w="9788" w:type="dxa"/>
+        <w:tblInd w:w="-851" w:type="dxa"/>
+        <w:tblLayout w:type="fixed"/>
+        <w:tblLook w:val="04A0" w:firstRow="1" w:lastRow="0" w:firstColumn="1" w:lastColumn="0" w:noHBand="0" w:noVBand="1"/>
+      </w:tblPr>
+      <w:tblGrid>
+        <w:gridCol w:w="1985"/>
+        <w:gridCol w:w="722"/>
+        <w:gridCol w:w="587"/>
+        <w:gridCol w:w="587"/>
+        <w:gridCol w:w="588"/>
+        <w:gridCol w:w="493"/>
+        <w:gridCol w:w="683"/>
+        <w:gridCol w:w="16"/>
+        <w:gridCol w:w="288"/>
+        <w:gridCol w:w="634"/>
+        <w:gridCol w:w="634"/>
+        <w:gridCol w:w="634"/>
+        <w:gridCol w:w="634"/>
+        <w:gridCol w:w="634"/>
+        <w:gridCol w:w="634"/>
+        <w:gridCol w:w="35"/>
+      </w:tblGrid>
+      <w:tr>
+        <w:trPr>
+          <w:trHeight w:val="227"/>
+        </w:trPr>
+        <w:tc>
+          <w:tcPr>
+            <w:tcW w:w="1985" w:type="dxa"/>
+            <w:tcBorders>
+              <w:top w:val="nil"/>
+              <w:left w:val="nil"/>
+              <w:bottom w:val="nil"/>
+              <w:right w:val="nil"/>
+            </w:tcBorders>
+          </w:tcPr>
+          <w:p>
+            <w:pPr>
+              <w:pStyle w:val="cuerpodetabla3"/>
+              <w:rPr>
+                <w:b/>
+                <w:bCs/>
+              </w:rPr>
+            </w:pPr>
+          </w:p>
+        </w:tc>
+        <w:tc>
+          <w:tcPr>
+            <w:tcW w:w="7803" w:type="dxa"/>
+            <w:gridSpan w:val="15"/>
+            <w:tcBorders>
+              <w:top w:val="nil"/>
+              <w:left w:val="nil"/>
+              <w:bottom w:val="single" w:sz="18" w:space="0" w:color="ED7D31" w:themeColor="accent2"/>
+              <w:right w:val="nil"/>
+            </w:tcBorders>
+            <w:vAlign w:val="center"/>
+          </w:tcPr>
+          <w:p>
+            <w:pPr>
+              <w:pStyle w:val="cuerpodetabla3"/>
+              <w:jc w:val="center"/>
+            </w:pPr>
+            <w:r>
+              <w:rPr>
+                <w:szCs w:val="16"/>
+              </w:rPr>
+              <w:t>Vencimiento valores razonables</w:t>
+            </w:r>
+          </w:p>
+        </w:tc>
+      </w:tr>
+      <w:tr>
+        <w:trPr>
+          <w:trHeight w:val="227"/>
+        </w:trPr>
+        <w:tc>
+          <w:tcPr>
+            <w:tcW w:w="1985" w:type="dxa"/>
+            <w:tcBorders>
+              <w:top w:val="nil"/>
+              <w:left w:val="nil"/>
+              <w:bottom w:val="single" w:sz="18" w:space="0" w:color="ED7D31" w:themeColor="accent2"/>
+              <w:right w:val="nil"/>
+            </w:tcBorders>
+            <w:vAlign w:val="center"/>
+          </w:tcPr>
+          <w:p>
+            <w:pPr>
+              <w:pStyle w:val="cuerpodetabla3"/>
+              <w:rPr>
+                <w:b/>
+                <w:bCs/>
+              </w:rPr>
+            </w:pPr>
+            <w:r>
+              <w:rPr>
+                <w:b/>
+                <w:bCs/>
+                <w:szCs w:val="16"/>
+              </w:rPr>
+              <w:t xml:space="preserve">Millones de euros </w:t>
+            </w:r>
+          </w:p>
+        </w:tc>
+        <w:tc>
+          <w:tcPr>
+            <w:tcW w:w="3676" w:type="dxa"/>
+            <w:gridSpan w:val="7"/>
+            <w:tcBorders>
+              <w:top w:val="single" w:sz="18" w:space="0" w:color="ED7D31" w:themeColor="accent2"/>
+              <w:left w:val="nil"/>
+              <w:bottom w:val="single" w:sz="18" w:space="0" w:color="ED7D31" w:themeColor="accent2"/>
+              <w:right w:val="nil"/>
+            </w:tcBorders>
+            <w:vAlign w:val="center"/>
+          </w:tcPr>
+          <w:p>
+            <w:pPr>
+              <w:pStyle w:val="cuerpodetabla3"/>
+              <w:jc w:val="center"/>
+            </w:pPr>
+            <w:r>
+              <w:rPr>
+                <w:szCs w:val="16"/>
+              </w:rPr>
+              <w:t>2017</w:t>
+            </w:r>
+          </w:p>
+        </w:tc>
+        <w:tc>
+          <w:tcPr>
+            <w:tcW w:w="288" w:type="dxa"/>
+            <w:tcBorders>
+              <w:top w:val="nil"/>
+              <w:left w:val="nil"/>
+              <w:bottom w:val="nil"/>
+              <w:right w:val="nil"/>
+            </w:tcBorders>
+          </w:tcPr>
+          <w:p>
+            <w:pPr>
+              <w:pStyle w:val="cuerpodetabla3"/>
+            </w:pPr>
+          </w:p>
+        </w:tc>
+        <w:tc>
+          <w:tcPr>
+            <w:tcW w:w="3839" w:type="dxa"/>
+            <w:gridSpan w:val="7"/>
+            <w:tcBorders>
+              <w:top w:val="single" w:sz="18" w:space="0" w:color="ED7D31" w:themeColor="accent2"/>
+              <w:left w:val="nil"/>
+              <w:bottom w:val="single" w:sz="18" w:space="0" w:color="ED7D31" w:themeColor="accent2"/>
+              <w:right w:val="nil"/>
+            </w:tcBorders>
+            <w:vAlign w:val="center"/>
+          </w:tcPr>
+          <w:p>
+            <w:pPr>
+              <w:pStyle w:val="cuerpodetabla3"/>
+              <w:jc w:val="center"/>
+            </w:pPr>
+            <w:r>
+              <w:rPr>
+                <w:szCs w:val="16"/>
+              </w:rPr>
+              <w:t>2016</w:t>
+            </w:r>
+          </w:p>
+        </w:tc>
+      </w:tr>
+      <w:tr>
+        <w:trPr>
+          <w:gridAfter w:val="1"/>
+          <w:wAfter w:w="35" w:type="dxa"/>
+          <w:trHeight w:val="227"/>
+        </w:trPr>
+        <w:tc>
+          <w:tcPr>
+            <w:tcW w:w="1985" w:type="dxa"/>
+            <w:tcBorders>
+              <w:top w:val="nil"/>
+              <w:left w:val="nil"/>
+              <w:bottom w:val="single" w:sz="18" w:space="0" w:color="ED7D31" w:themeColor="accent2"/>
+              <w:right w:val="nil"/>
+            </w:tcBorders>
+            <w:vAlign w:val="center"/>
+          </w:tcPr>
+          <w:p>
+            <w:pPr>
+              <w:pStyle w:val="cuerpodetabla3"/>
+              <w:rPr>
+                <w:b/>
+                <w:bCs/>
+              </w:rPr>
+            </w:pPr>
+            <w:r>
+              <w:rPr>
+                <w:b/>
+                <w:bCs/>
+                <w:szCs w:val="16"/>
+              </w:rPr>
+              <w:t xml:space="preserve">Clasificación </w:t>
+            </w:r>
+          </w:p>
+        </w:tc>
+        <w:tc>
+          <w:tcPr>
+            <w:tcW w:w="722" w:type="dxa"/>
+            <w:tcBorders>
+              <w:top w:val="nil"/>
+              <w:left w:val="nil"/>
+              <w:bottom w:val="single" w:sz="18" w:space="0" w:color="ED7D31" w:themeColor="accent2"/>
+              <w:right w:val="nil"/>
+            </w:tcBorders>
+            <w:vAlign w:val="center"/>
+          </w:tcPr>
+          <w:p>
+            <w:pPr>
+              <w:pStyle w:val="cuerpodetabla3"/>
+              <w:jc w:val="center"/>
+            </w:pPr>
+            <w:r>
+              <w:rPr>
+                <w:szCs w:val="16"/>
+              </w:rPr>
+              <w:t>2018</w:t>
+            </w:r>
+          </w:p>
+        </w:tc>
+        <w:tc>
+          <w:tcPr>
+            <w:tcW w:w="587" w:type="dxa"/>
+            <w:tcBorders>
+              <w:top w:val="nil"/>
+              <w:left w:val="nil"/>
+              <w:bottom w:val="single" w:sz="18" w:space="0" w:color="ED7D31" w:themeColor="accent2"/>
+              <w:right w:val="nil"/>
+            </w:tcBorders>
+            <w:vAlign w:val="center"/>
+          </w:tcPr>
+          <w:p>
+            <w:pPr>
+              <w:pStyle w:val="cuerpodetabla3"/>
+              <w:jc w:val="center"/>
+            </w:pPr>
+            <w:r>
+              <w:rPr>
+                <w:szCs w:val="16"/>
+              </w:rPr>
+              <w:t>2019</w:t>
+            </w:r>
+          </w:p>
+        </w:tc>
+        <w:tc>
+          <w:tcPr>
+            <w:tcW w:w="587" w:type="dxa"/>
+            <w:tcBorders>
+              <w:top w:val="nil"/>
+              <w:left w:val="nil"/>
+              <w:bottom w:val="single" w:sz="18" w:space="0" w:color="ED7D31" w:themeColor="accent2"/>
+              <w:right w:val="nil"/>
+            </w:tcBorders>
+            <w:vAlign w:val="center"/>
+          </w:tcPr>
+          <w:p>
+            <w:pPr>
+              <w:pStyle w:val="cuerpodetabla3"/>
+              <w:jc w:val="center"/>
+            </w:pPr>
+            <w:r>
+              <w:rPr>
+                <w:szCs w:val="16"/>
+              </w:rPr>
+              <w:t>2020</w:t>
+            </w:r>
+          </w:p>
+        </w:tc>
+        <w:tc>
+          <w:tcPr>
+            <w:tcW w:w="588" w:type="dxa"/>
+            <w:tcBorders>
+              <w:top w:val="nil"/>
+              <w:left w:val="nil"/>
+              <w:bottom w:val="single" w:sz="18" w:space="0" w:color="ED7D31" w:themeColor="accent2"/>
+              <w:right w:val="nil"/>
+            </w:tcBorders>
+            <w:vAlign w:val="center"/>
+          </w:tcPr>
+          <w:p>
+            <w:pPr>
+              <w:pStyle w:val="cuerpodetabla3"/>
+              <w:jc w:val="center"/>
+            </w:pPr>
+            <w:r>
+              <w:rPr>
+                <w:szCs w:val="16"/>
+              </w:rPr>
+              <w:t>2021</w:t>
+            </w:r>
+          </w:p>
+        </w:tc>
+        <w:tc>
+          <w:tcPr>
+            <w:tcW w:w="493" w:type="dxa"/>
+            <w:tcBorders>
+              <w:top w:val="nil"/>
+              <w:left w:val="nil"/>
+              <w:bottom w:val="single" w:sz="18" w:space="0" w:color="ED7D31" w:themeColor="accent2"/>
+              <w:right w:val="nil"/>
+            </w:tcBorders>
+            <w:vAlign w:val="center"/>
+          </w:tcPr>
+          <w:p>
+            <w:pPr>
+              <w:pStyle w:val="cuerpodetabla3"/>
+              <w:jc w:val="center"/>
+            </w:pPr>
+            <w:proofErr w:type="spellStart"/>
+            <w:r>
+              <w:rPr>
+                <w:szCs w:val="16"/>
+              </w:rPr>
+              <w:t>Sig</w:t>
+            </w:r>
+            <w:proofErr w:type="spellEnd"/>
+          </w:p>
+        </w:tc>
+        <w:tc>
+          <w:tcPr>
+            <w:tcW w:w="683" w:type="dxa"/>
+            <w:tcBorders>
+              <w:top w:val="nil"/>
+              <w:left w:val="nil"/>
+              <w:bottom w:val="single" w:sz="18" w:space="0" w:color="ED7D31" w:themeColor="accent2"/>
+              <w:right w:val="nil"/>
+            </w:tcBorders>
+            <w:vAlign w:val="center"/>
+          </w:tcPr>
+          <w:p>
+            <w:pPr>
+              <w:pStyle w:val="cuerpodetabla3"/>
+              <w:jc w:val="center"/>
+            </w:pPr>
+            <w:r>
+              <w:rPr>
+                <w:szCs w:val="16"/>
+              </w:rPr>
+              <w:t>Total</w:t>
+            </w:r>
+          </w:p>
+        </w:tc>
+        <w:tc>
+          <w:tcPr>
+            <w:tcW w:w="304" w:type="dxa"/>
+            <w:gridSpan w:val="2"/>
+            <w:vMerge w:val="restart"/>
+            <w:tcBorders>
+              <w:top w:val="nil"/>
+              <w:left w:val="nil"/>
+              <w:bottom w:val="single" w:sz="18" w:space="0" w:color="ED7D31" w:themeColor="accent2"/>
+              <w:right w:val="nil"/>
+            </w:tcBorders>
+            <w:vAlign w:val="center"/>
+          </w:tcPr>
+          <w:p>
+            <w:pPr>
+              <w:pStyle w:val="cuerpodetabla3"/>
+              <w:jc w:val="center"/>
+            </w:pPr>
+          </w:p>
+        </w:tc>
+        <w:tc>
+          <w:tcPr>
+            <w:tcW w:w="634" w:type="dxa"/>
+            <w:tcBorders>
+              <w:top w:val="nil"/>
+              <w:left w:val="nil"/>
+              <w:bottom w:val="single" w:sz="18" w:space="0" w:color="ED7D31" w:themeColor="accent2"/>
+              <w:right w:val="nil"/>
+            </w:tcBorders>
+            <w:vAlign w:val="center"/>
+          </w:tcPr>
+          <w:p>
+            <w:pPr>
+              <w:pStyle w:val="cuerpodetabla3"/>
+              <w:jc w:val="center"/>
+            </w:pPr>
+            <w:r>
+              <w:rPr>
+                <w:szCs w:val="16"/>
+              </w:rPr>
+              <w:t>2017</w:t>
+            </w:r>
+          </w:p>
+        </w:tc>
+        <w:tc>
+          <w:tcPr>
+            <w:tcW w:w="634" w:type="dxa"/>
+            <w:tcBorders>
+              <w:top w:val="nil"/>
+              <w:left w:val="nil"/>
+              <w:bottom w:val="single" w:sz="18" w:space="0" w:color="ED7D31" w:themeColor="accent2"/>
+              <w:right w:val="nil"/>
+            </w:tcBorders>
+            <w:vAlign w:val="center"/>
+          </w:tcPr>
+          <w:p>
+            <w:pPr>
+              <w:pStyle w:val="cuerpodetabla3"/>
+              <w:jc w:val="center"/>
+            </w:pPr>
+            <w:r>
+              <w:rPr>
+                <w:szCs w:val="16"/>
+              </w:rPr>
+              <w:t>2018</w:t>
+            </w:r>
+          </w:p>
+        </w:tc>
+        <w:tc>
+          <w:tcPr>
+            <w:tcW w:w="634" w:type="dxa"/>
+            <w:tcBorders>
+              <w:top w:val="nil"/>
+              <w:left w:val="nil"/>
+              <w:bottom w:val="single" w:sz="18" w:space="0" w:color="ED7D31" w:themeColor="accent2"/>
+              <w:right w:val="nil"/>
+            </w:tcBorders>
+            <w:vAlign w:val="center"/>
+          </w:tcPr>
+          <w:p>
+            <w:pPr>
+              <w:pStyle w:val="cuerpodetabla3"/>
+              <w:jc w:val="center"/>
+            </w:pPr>
+            <w:r>
+              <w:rPr>
+                <w:szCs w:val="16"/>
+              </w:rPr>
+              <w:t>2019</w:t>
+            </w:r>
+          </w:p>
+        </w:tc>
+        <w:tc>
+          <w:tcPr>
+            <w:tcW w:w="634" w:type="dxa"/>
+            <w:tcBorders>
+              <w:top w:val="nil"/>
+              <w:left w:val="nil"/>
+              <w:bottom w:val="single" w:sz="18" w:space="0" w:color="ED7D31" w:themeColor="accent2"/>
+              <w:right w:val="nil"/>
+            </w:tcBorders>
+            <w:vAlign w:val="center"/>
+          </w:tcPr>
+          <w:p>
+            <w:pPr>
+              <w:pStyle w:val="cuerpodetabla3"/>
+              <w:jc w:val="center"/>
+            </w:pPr>
+            <w:r>
+              <w:rPr>
+                <w:szCs w:val="16"/>
+              </w:rPr>
+              <w:t>2020</w:t>
+            </w:r>
+          </w:p>
+        </w:tc>
+        <w:tc>
+          <w:tcPr>
+            <w:tcW w:w="634" w:type="dxa"/>
+            <w:tcBorders>
+              <w:top w:val="nil"/>
+              <w:left w:val="nil"/>
+              <w:bottom w:val="single" w:sz="18" w:space="0" w:color="ED7D31" w:themeColor="accent2"/>
+              <w:right w:val="nil"/>
+            </w:tcBorders>
+            <w:vAlign w:val="center"/>
+          </w:tcPr>
+          <w:p>
+            <w:pPr>
+              <w:pStyle w:val="cuerpodetabla3"/>
+              <w:jc w:val="center"/>
+            </w:pPr>
+            <w:proofErr w:type="spellStart"/>
+            <w:r>
+              <w:rPr>
+                <w:szCs w:val="16"/>
+              </w:rPr>
+              <w:t>Sig</w:t>
+            </w:r>
+            <w:proofErr w:type="spellEnd"/>
+          </w:p>
+        </w:tc>
+        <w:tc>
+          <w:tcPr>
+            <w:tcW w:w="634" w:type="dxa"/>
+            <w:tcBorders>
+              <w:top w:val="nil"/>
+              <w:left w:val="nil"/>
+              <w:bottom w:val="single" w:sz="18" w:space="0" w:color="ED7D31" w:themeColor="accent2"/>
+              <w:right w:val="nil"/>
+            </w:tcBorders>
+            <w:vAlign w:val="center"/>
+          </w:tcPr>
+          <w:p>
+            <w:pPr>
+              <w:pStyle w:val="cuerpodetabla3"/>
+              <w:jc w:val="center"/>
+            </w:pPr>
+            <w:r>
+              <w:rPr>
+                <w:szCs w:val="16"/>
+              </w:rPr>
+              <w:t>Total</w:t>
+            </w:r>
+          </w:p>
+        </w:tc>
+      </w:tr>
+      <w:tr>
+        <w:trPr>
+          <w:gridAfter w:val="1"/>
+          <w:wAfter w:w="35" w:type="dxa"/>
+          <w:trHeight w:val="510"/>
+        </w:trPr>
+        <w:tc>
+          <w:tcPr>
+            <w:tcW w:w="1985" w:type="dxa"/>
+            <w:tcBorders>
+              <w:top w:val="single" w:sz="18" w:space="0" w:color="ED7D31" w:themeColor="accent2"/>
+              <w:left w:val="nil"/>
+              <w:bottom w:val="nil"/>
+              <w:right w:val="nil"/>
+            </w:tcBorders>
+            <w:vAlign w:val="center"/>
+          </w:tcPr>
+          <w:p>
+            <w:pPr>
+              <w:pStyle w:val="cuerpodetabla3"/>
+              <w:rPr>
+                <w:b/>
+                <w:bCs/>
+              </w:rPr>
+            </w:pPr>
+            <w:r>
+              <w:rPr>
+                <w:b/>
+                <w:bCs/>
+                <w:szCs w:val="16"/>
+              </w:rPr>
+              <w:t xml:space="preserve">De tipo de cambio </w:t>
+            </w:r>
+          </w:p>
+        </w:tc>
+        <w:tc>
+          <w:tcPr>
+            <w:tcW w:w="722" w:type="dxa"/>
+            <w:tcBorders>
+              <w:top w:val="single" w:sz="18" w:space="0" w:color="ED7D31" w:themeColor="accent2"/>
+              <w:left w:val="nil"/>
+              <w:bottom w:val="nil"/>
+              <w:right w:val="nil"/>
+            </w:tcBorders>
+            <w:vAlign w:val="center"/>
+          </w:tcPr>
+          <w:p>
+            <w:pPr>
+              <w:pStyle w:val="valores"/>
+            </w:pPr>
+            <w:r>
+              <w:t xml:space="preserve">9 </w:t>
+            </w:r>
+          </w:p>
+        </w:tc>
+        <w:tc>
+          <w:tcPr>
+            <w:tcW w:w="587" w:type="dxa"/>
+            <w:tcBorders>
+              <w:top w:val="single" w:sz="18" w:space="0" w:color="ED7D31" w:themeColor="accent2"/>
+              <w:left w:val="nil"/>
+              <w:bottom w:val="nil"/>
+              <w:right w:val="nil"/>
+            </w:tcBorders>
+            <w:vAlign w:val="center"/>
+          </w:tcPr>
+          <w:p>
+            <w:pPr>
+              <w:pStyle w:val="valores"/>
+            </w:pPr>
+            <w:r>
+              <w:t xml:space="preserve">- </w:t>
+            </w:r>
+          </w:p>
+        </w:tc>
+        <w:tc>
+          <w:tcPr>
+            <w:tcW w:w="587" w:type="dxa"/>
+            <w:tcBorders>
+              <w:top w:val="single" w:sz="18" w:space="0" w:color="ED7D31" w:themeColor="accent2"/>
+              <w:left w:val="nil"/>
+              <w:bottom w:val="nil"/>
+              <w:right w:val="nil"/>
+            </w:tcBorders>
+            <w:vAlign w:val="center"/>
+          </w:tcPr>
+          <w:p>
+            <w:pPr>
+              <w:pStyle w:val="valores"/>
+            </w:pPr>
+            <w:r>
+              <w:t xml:space="preserve">- </w:t>
+            </w:r>
+          </w:p>
+        </w:tc>
+        <w:tc>
+          <w:tcPr>
+            <w:tcW w:w="588" w:type="dxa"/>
+            <w:tcBorders>
+              <w:top w:val="single" w:sz="18" w:space="0" w:color="ED7D31" w:themeColor="accent2"/>
+              <w:left w:val="nil"/>
+              <w:bottom w:val="nil"/>
+              <w:right w:val="nil"/>
+            </w:tcBorders>
+            <w:vAlign w:val="center"/>
+          </w:tcPr>
+          <w:p>
+            <w:pPr>
+              <w:pStyle w:val="valores"/>
+            </w:pPr>
+            <w:r>
+              <w:t xml:space="preserve">- </w:t>
+            </w:r>
+          </w:p>
+        </w:tc>
+        <w:tc>
+          <w:tcPr>
+            <w:tcW w:w="493" w:type="dxa"/>
+            <w:tcBorders>
+              <w:top w:val="single" w:sz="18" w:space="0" w:color="ED7D31" w:themeColor="accent2"/>
+              <w:left w:val="nil"/>
+              <w:bottom w:val="nil"/>
+              <w:right w:val="nil"/>
+            </w:tcBorders>
+            <w:vAlign w:val="center"/>
+          </w:tcPr>
+          <w:p>
+            <w:pPr>
+              <w:pStyle w:val="valores"/>
+            </w:pPr>
+            <w:r>
+              <w:t xml:space="preserve">- </w:t>
+            </w:r>
+          </w:p>
+        </w:tc>
+        <w:tc>
+          <w:tcPr>
+            <w:tcW w:w="683" w:type="dxa"/>
+            <w:tcBorders>
+              <w:top w:val="single" w:sz="18" w:space="0" w:color="ED7D31" w:themeColor="accent2"/>
+              <w:left w:val="nil"/>
+              <w:bottom w:val="nil"/>
+              <w:right w:val="nil"/>
+            </w:tcBorders>
+            <w:vAlign w:val="center"/>
+          </w:tcPr>
+          <w:p>
+            <w:pPr>
+              <w:pStyle w:val="valores"/>
+            </w:pPr>
+            <w:r>
+              <w:t xml:space="preserve">9 </w:t>
+            </w:r>
+          </w:p>
+        </w:tc>
+        <w:tc>
+          <w:tcPr>
+            <w:tcW w:w="304" w:type="dxa"/>
+            <w:gridSpan w:val="2"/>
+            <w:vMerge/>
+            <w:tcBorders>
+              <w:top w:val="single" w:sz="18" w:space="0" w:color="ED7D31" w:themeColor="accent2"/>
+              <w:left w:val="nil"/>
+              <w:bottom w:val="single" w:sz="18" w:space="0" w:color="ED7D31" w:themeColor="accent2"/>
+              <w:right w:val="nil"/>
+            </w:tcBorders>
+          </w:tcPr>
+          <w:p>
+            <w:pPr>
+              <w:pStyle w:val="cuerpodetabla3"/>
+              <w:rPr>
+                <w:b/>
+                <w:bCs/>
+              </w:rPr>
+            </w:pPr>
+          </w:p>
+        </w:tc>
+        <w:tc>
+          <w:tcPr>
+            <w:tcW w:w="634" w:type="dxa"/>
+            <w:tcBorders>
+              <w:top w:val="single" w:sz="18" w:space="0" w:color="ED7D31" w:themeColor="accent2"/>
+              <w:left w:val="nil"/>
+              <w:bottom w:val="nil"/>
+              <w:right w:val="nil"/>
+            </w:tcBorders>
+            <w:vAlign w:val="center"/>
+          </w:tcPr>
+          <w:p>
+            <w:pPr>
+              <w:pStyle w:val="valores"/>
+            </w:pPr>
+            <w:r>
+              <w:t xml:space="preserve">9 </w:t>
+            </w:r>
+          </w:p>
+        </w:tc>
+        <w:tc>
+          <w:tcPr>
+            <w:tcW w:w="634" w:type="dxa"/>
+            <w:tcBorders>
+              <w:top w:val="single" w:sz="18" w:space="0" w:color="ED7D31" w:themeColor="accent2"/>
+              <w:left w:val="nil"/>
+              <w:bottom w:val="nil"/>
+              <w:right w:val="nil"/>
+            </w:tcBorders>
+            <w:vAlign w:val="center"/>
+          </w:tcPr>
+          <w:p>
+            <w:pPr>
+              <w:pStyle w:val="valores"/>
+            </w:pPr>
+            <w:r>
+              <w:t xml:space="preserve">- </w:t>
+            </w:r>
+          </w:p>
+        </w:tc>
+        <w:tc>
+          <w:tcPr>
+            <w:tcW w:w="634" w:type="dxa"/>
+            <w:tcBorders>
+              <w:top w:val="single" w:sz="18" w:space="0" w:color="ED7D31" w:themeColor="accent2"/>
+              <w:left w:val="nil"/>
+              <w:bottom w:val="nil"/>
+              <w:right w:val="nil"/>
+            </w:tcBorders>
+            <w:vAlign w:val="center"/>
+          </w:tcPr>
+          <w:p>
+            <w:pPr>
+              <w:pStyle w:val="valores"/>
+            </w:pPr>
+            <w:r>
+              <w:t xml:space="preserve">- </w:t>
+            </w:r>
+          </w:p>
+        </w:tc>
+        <w:tc>
+          <w:tcPr>
+            <w:tcW w:w="634" w:type="dxa"/>
+            <w:tcBorders>
+              <w:top w:val="single" w:sz="18" w:space="0" w:color="ED7D31" w:themeColor="accent2"/>
+              <w:left w:val="nil"/>
+              <w:bottom w:val="nil"/>
+              <w:right w:val="nil"/>
+            </w:tcBorders>
+            <w:vAlign w:val="center"/>
+          </w:tcPr>
+          <w:p>
+            <w:pPr>
+              <w:pStyle w:val="valores"/>
+            </w:pPr>
+            <w:r>
+              <w:t xml:space="preserve">- </w:t>
+            </w:r>
+          </w:p>
+        </w:tc>
+        <w:tc>
+          <w:tcPr>
+            <w:tcW w:w="634" w:type="dxa"/>
+            <w:tcBorders>
+              <w:top w:val="single" w:sz="18" w:space="0" w:color="ED7D31" w:themeColor="accent2"/>
+              <w:left w:val="nil"/>
+              <w:bottom w:val="nil"/>
+              <w:right w:val="nil"/>
+            </w:tcBorders>
+            <w:vAlign w:val="center"/>
+          </w:tcPr>
+          <w:p>
+            <w:pPr>
+              <w:pStyle w:val="valores"/>
+            </w:pPr>
+            <w:r>
+              <w:t xml:space="preserve">- </w:t>
+            </w:r>
+          </w:p>
+        </w:tc>
+        <w:tc>
+          <w:tcPr>
+            <w:tcW w:w="634" w:type="dxa"/>
+            <w:tcBorders>
+              <w:top w:val="single" w:sz="18" w:space="0" w:color="ED7D31" w:themeColor="accent2"/>
+              <w:left w:val="nil"/>
+              <w:bottom w:val="nil"/>
+              <w:right w:val="nil"/>
+            </w:tcBorders>
+            <w:vAlign w:val="center"/>
+          </w:tcPr>
+          <w:p>
+            <w:pPr>
+              <w:pStyle w:val="valores"/>
+            </w:pPr>
+            <w:r>
+              <w:t xml:space="preserve">9 </w:t>
+            </w:r>
+          </w:p>
+        </w:tc>
+      </w:tr>
+      <w:tr>
+        <w:trPr>
+          <w:gridAfter w:val="1"/>
+          <w:wAfter w:w="35" w:type="dxa"/>
+          <w:trHeight w:val="397"/>
+        </w:trPr>
+        <w:tc>
+          <w:tcPr>
+            <w:tcW w:w="1985" w:type="dxa"/>
+            <w:tcBorders>
+              <w:top w:val="nil"/>
+              <w:left w:val="nil"/>
+              <w:bottom w:val="nil"/>
+              <w:right w:val="nil"/>
+            </w:tcBorders>
+            <w:vAlign w:val="center"/>
+          </w:tcPr>
+          <w:p>
+            <w:pPr>
+              <w:pStyle w:val="cuerpodetabla3"/>
+              <w:rPr>
+                <w:b/>
+                <w:bCs/>
+              </w:rPr>
+            </w:pPr>
+            <w:r>
+              <w:rPr>
+                <w:b/>
+                <w:bCs/>
+                <w:szCs w:val="16"/>
+              </w:rPr>
+              <w:t xml:space="preserve">De precio de producto </w:t>
+            </w:r>
+          </w:p>
+        </w:tc>
+        <w:tc>
+          <w:tcPr>
+            <w:tcW w:w="722" w:type="dxa"/>
+            <w:tcBorders>
+              <w:top w:val="nil"/>
+              <w:left w:val="nil"/>
+              <w:bottom w:val="nil"/>
+              <w:right w:val="nil"/>
+            </w:tcBorders>
+            <w:vAlign w:val="center"/>
+          </w:tcPr>
+          <w:p>
+            <w:pPr>
+              <w:pStyle w:val="valores"/>
+            </w:pPr>
+            <w:r>
+              <w:t xml:space="preserve">155 </w:t>
+            </w:r>
+          </w:p>
+        </w:tc>
+        <w:tc>
+          <w:tcPr>
+            <w:tcW w:w="587" w:type="dxa"/>
+            <w:tcBorders>
+              <w:top w:val="nil"/>
+              <w:left w:val="nil"/>
+              <w:bottom w:val="nil"/>
+              <w:right w:val="nil"/>
+            </w:tcBorders>
+            <w:vAlign w:val="center"/>
+          </w:tcPr>
+          <w:p>
+            <w:pPr>
+              <w:pStyle w:val="valores"/>
+            </w:pPr>
+            <w:r>
+              <w:t xml:space="preserve">2 </w:t>
+            </w:r>
+          </w:p>
+        </w:tc>
+        <w:tc>
+          <w:tcPr>
+            <w:tcW w:w="587" w:type="dxa"/>
+            <w:tcBorders>
+              <w:top w:val="nil"/>
+              <w:left w:val="nil"/>
+              <w:bottom w:val="nil"/>
+              <w:right w:val="nil"/>
+            </w:tcBorders>
+            <w:vAlign w:val="center"/>
+          </w:tcPr>
+          <w:p>
+            <w:pPr>
+              <w:pStyle w:val="valores"/>
+            </w:pPr>
+            <w:r>
+              <w:t xml:space="preserve">- </w:t>
+            </w:r>
+          </w:p>
+        </w:tc>
+        <w:tc>
+          <w:tcPr>
+            <w:tcW w:w="588" w:type="dxa"/>
+            <w:tcBorders>
+              <w:top w:val="nil"/>
+              <w:left w:val="nil"/>
+              <w:bottom w:val="nil"/>
+              <w:right w:val="nil"/>
+            </w:tcBorders>
+            <w:vAlign w:val="center"/>
+          </w:tcPr>
+          <w:p>
+            <w:pPr>
+              <w:pStyle w:val="valores"/>
+            </w:pPr>
+            <w:r>
+              <w:t xml:space="preserve">- </w:t>
+            </w:r>
+          </w:p>
+        </w:tc>
+        <w:tc>
+          <w:tcPr>
+            <w:tcW w:w="493" w:type="dxa"/>
+            <w:tcBorders>
+              <w:top w:val="nil"/>
+              <w:left w:val="nil"/>
+              <w:bottom w:val="nil"/>
+              <w:right w:val="nil"/>
+            </w:tcBorders>
+            <w:vAlign w:val="center"/>
+          </w:tcPr>
+          <w:p>
+            <w:pPr>
+              <w:pStyle w:val="valores"/>
+            </w:pPr>
+            <w:r>
+              <w:t xml:space="preserve">- </w:t>
+            </w:r>
+          </w:p>
+        </w:tc>
+        <w:tc>
+          <w:tcPr>
+            <w:tcW w:w="683" w:type="dxa"/>
+            <w:tcBorders>
+              <w:top w:val="nil"/>
+              <w:left w:val="nil"/>
+              <w:bottom w:val="nil"/>
+              <w:right w:val="nil"/>
+            </w:tcBorders>
+            <w:vAlign w:val="center"/>
+          </w:tcPr>
+          <w:p>
+            <w:pPr>
+              <w:pStyle w:val="valores"/>
+            </w:pPr>
+            <w:r>
+              <w:t xml:space="preserve">15 </w:t>
+            </w:r>
+          </w:p>
+        </w:tc>
+        <w:tc>
+          <w:tcPr>
+            <w:tcW w:w="304" w:type="dxa"/>
+            <w:gridSpan w:val="2"/>
+            <w:vMerge/>
+            <w:tcBorders>
+              <w:top w:val="single" w:sz="18" w:space="0" w:color="ED7D31" w:themeColor="accent2"/>
+              <w:left w:val="nil"/>
+              <w:bottom w:val="single" w:sz="18" w:space="0" w:color="ED7D31" w:themeColor="accent2"/>
+              <w:right w:val="nil"/>
+            </w:tcBorders>
+          </w:tcPr>
+          <w:p>
+            <w:pPr>
+              <w:pStyle w:val="cuerpodetabla3"/>
+              <w:rPr>
+                <w:b/>
+                <w:bCs/>
+              </w:rPr>
+            </w:pPr>
+          </w:p>
+        </w:tc>
+        <w:tc>
+          <w:tcPr>
+            <w:tcW w:w="634" w:type="dxa"/>
+            <w:tcBorders>
+              <w:top w:val="nil"/>
+              <w:left w:val="nil"/>
+              <w:bottom w:val="nil"/>
+              <w:right w:val="nil"/>
+            </w:tcBorders>
+            <w:vAlign w:val="center"/>
+          </w:tcPr>
+          <w:p>
+            <w:pPr>
+              <w:pStyle w:val="valores"/>
+            </w:pPr>
+            <w:r>
+              <w:t xml:space="preserve">217 </w:t>
+            </w:r>
+          </w:p>
+        </w:tc>
+        <w:tc>
+          <w:tcPr>
+            <w:tcW w:w="634" w:type="dxa"/>
+            <w:tcBorders>
+              <w:top w:val="nil"/>
+              <w:left w:val="nil"/>
+              <w:bottom w:val="nil"/>
+              <w:right w:val="nil"/>
+            </w:tcBorders>
+            <w:vAlign w:val="center"/>
+          </w:tcPr>
+          <w:p>
+            <w:pPr>
+              <w:pStyle w:val="valores"/>
+            </w:pPr>
+            <w:r>
+              <w:t xml:space="preserve">- </w:t>
+            </w:r>
+          </w:p>
+        </w:tc>
+        <w:tc>
+          <w:tcPr>
+            <w:tcW w:w="634" w:type="dxa"/>
+            <w:tcBorders>
+              <w:top w:val="nil"/>
+              <w:left w:val="nil"/>
+              <w:bottom w:val="nil"/>
+              <w:right w:val="nil"/>
+            </w:tcBorders>
+            <w:vAlign w:val="center"/>
+          </w:tcPr>
+          <w:p>
+            <w:pPr>
+              <w:pStyle w:val="valores"/>
+            </w:pPr>
+            <w:r>
+              <w:t xml:space="preserve">- </w:t>
+            </w:r>
+          </w:p>
+        </w:tc>
+        <w:tc>
+          <w:tcPr>
+            <w:tcW w:w="634" w:type="dxa"/>
+            <w:tcBorders>
+              <w:top w:val="nil"/>
+              <w:left w:val="nil"/>
+              <w:bottom w:val="nil"/>
+              <w:right w:val="nil"/>
+            </w:tcBorders>
+            <w:vAlign w:val="center"/>
+          </w:tcPr>
+          <w:p>
+            <w:pPr>
+              <w:pStyle w:val="valores"/>
+            </w:pPr>
+            <w:r>
+              <w:t xml:space="preserve">- </w:t>
+            </w:r>
+          </w:p>
+        </w:tc>
+        <w:tc>
+          <w:tcPr>
+            <w:tcW w:w="634" w:type="dxa"/>
+            <w:tcBorders>
+              <w:top w:val="nil"/>
+              <w:left w:val="nil"/>
+              <w:bottom w:val="nil"/>
+              <w:right w:val="nil"/>
+            </w:tcBorders>
+            <w:vAlign w:val="center"/>
+          </w:tcPr>
+          <w:p>
+            <w:pPr>
+              <w:pStyle w:val="valores"/>
+            </w:pPr>
+            <w:r>
+              <w:t xml:space="preserve">- </w:t>
+            </w:r>
+          </w:p>
+        </w:tc>
+        <w:tc>
+          <w:tcPr>
+            <w:tcW w:w="634" w:type="dxa"/>
+            <w:tcBorders>
+              <w:top w:val="nil"/>
+              <w:left w:val="nil"/>
+              <w:bottom w:val="nil"/>
+              <w:right w:val="nil"/>
+            </w:tcBorders>
+            <w:vAlign w:val="center"/>
+          </w:tcPr>
+          <w:p>
+            <w:pPr>
+              <w:pStyle w:val="valores"/>
+            </w:pPr>
+            <w:r>
+              <w:t xml:space="preserve">217 </w:t>
+            </w:r>
+          </w:p>
+        </w:tc>
+      </w:tr>
+      <w:tr>
+        <w:trPr>
+          <w:gridAfter w:val="1"/>
+          <w:wAfter w:w="35" w:type="dxa"/>
+          <w:trHeight w:val="340"/>
+        </w:trPr>
+        <w:tc>
+          <w:tcPr>
+            <w:tcW w:w="1985" w:type="dxa"/>
+            <w:tcBorders>
+              <w:top w:val="nil"/>
+              <w:left w:val="nil"/>
+              <w:bottom w:val="nil"/>
+              <w:right w:val="nil"/>
+            </w:tcBorders>
+            <w:vAlign w:val="center"/>
+          </w:tcPr>
+          <w:p>
+            <w:pPr>
+              <w:pStyle w:val="textosangado"/>
+              <w:rPr>
+                <w:b w:val="0"/>
+                <w:bCs w:val="0"/>
+              </w:rPr>
+            </w:pPr>
+            <w:r>
+              <w:rPr>
+                <w:b w:val="0"/>
+                <w:bCs w:val="0"/>
+              </w:rPr>
+              <w:t>Contratos de compra</w:t>
+            </w:r>
+          </w:p>
+        </w:tc>
+        <w:tc>
+          <w:tcPr>
+            <w:tcW w:w="722" w:type="dxa"/>
+            <w:tcBorders>
+              <w:top w:val="nil"/>
+              <w:left w:val="nil"/>
+              <w:bottom w:val="nil"/>
+              <w:right w:val="nil"/>
+            </w:tcBorders>
+            <w:vAlign w:val="center"/>
+          </w:tcPr>
+          <w:p>
+            <w:pPr>
+              <w:pStyle w:val="valores"/>
+              <w:rPr>
+                <w:b w:val="0"/>
+                <w:bCs w:val="0"/>
+              </w:rPr>
+            </w:pPr>
+            <w:r>
+              <w:rPr>
+                <w:rFonts w:ascii="Arial" w:hAnsi="Arial" w:cs="Arial"/>
+                <w:b w:val="0"/>
+                <w:bCs w:val="0"/>
+              </w:rPr>
+              <w:t xml:space="preserve">400 </w:t>
+            </w:r>
+          </w:p>
+        </w:tc>
+        <w:tc>
+          <w:tcPr>
+            <w:tcW w:w="587" w:type="dxa"/>
+            <w:tcBorders>
+              <w:top w:val="nil"/>
+              <w:left w:val="nil"/>
+              <w:bottom w:val="nil"/>
+              <w:right w:val="nil"/>
+            </w:tcBorders>
+            <w:vAlign w:val="center"/>
+          </w:tcPr>
+          <w:p>
+            <w:pPr>
+              <w:pStyle w:val="valores"/>
+              <w:rPr>
+                <w:b w:val="0"/>
+                <w:bCs w:val="0"/>
+              </w:rPr>
+            </w:pPr>
+            <w:r>
+              <w:rPr>
+                <w:rFonts w:ascii="Arial" w:hAnsi="Arial" w:cs="Arial"/>
+                <w:b w:val="0"/>
+                <w:bCs w:val="0"/>
+              </w:rPr>
+              <w:t xml:space="preserve">- </w:t>
+            </w:r>
+          </w:p>
+        </w:tc>
+        <w:tc>
+          <w:tcPr>
+            <w:tcW w:w="587" w:type="dxa"/>
+            <w:tcBorders>
+              <w:top w:val="nil"/>
+              <w:left w:val="nil"/>
+              <w:bottom w:val="nil"/>
+              <w:right w:val="nil"/>
+            </w:tcBorders>
+            <w:vAlign w:val="center"/>
+          </w:tcPr>
+          <w:p>
+            <w:pPr>
+              <w:pStyle w:val="valores"/>
+              <w:rPr>
+                <w:b w:val="0"/>
+                <w:bCs w:val="0"/>
+              </w:rPr>
+            </w:pPr>
+            <w:r>
+              <w:rPr>
+                <w:rFonts w:ascii="Arial" w:hAnsi="Arial" w:cs="Arial"/>
+                <w:b w:val="0"/>
+                <w:bCs w:val="0"/>
+              </w:rPr>
+              <w:t xml:space="preserve">2 </w:t>
+            </w:r>
+          </w:p>
+        </w:tc>
+        <w:tc>
+          <w:tcPr>
+            <w:tcW w:w="588" w:type="dxa"/>
+            <w:tcBorders>
+              <w:top w:val="nil"/>
+              <w:left w:val="nil"/>
+              <w:bottom w:val="nil"/>
+              <w:right w:val="nil"/>
+            </w:tcBorders>
+            <w:vAlign w:val="center"/>
+          </w:tcPr>
+          <w:p>
+            <w:pPr>
+              <w:pStyle w:val="valores"/>
+              <w:rPr>
+                <w:b w:val="0"/>
+                <w:bCs w:val="0"/>
+              </w:rPr>
+            </w:pPr>
+            <w:r>
+              <w:rPr>
+                <w:rFonts w:ascii="Arial" w:hAnsi="Arial" w:cs="Arial"/>
+                <w:b w:val="0"/>
+                <w:bCs w:val="0"/>
+              </w:rPr>
+              <w:t xml:space="preserve">1 </w:t>
+            </w:r>
+          </w:p>
+        </w:tc>
+        <w:tc>
+          <w:tcPr>
+            <w:tcW w:w="493" w:type="dxa"/>
+            <w:tcBorders>
+              <w:top w:val="nil"/>
+              <w:left w:val="nil"/>
+              <w:bottom w:val="nil"/>
+              <w:right w:val="nil"/>
+            </w:tcBorders>
+            <w:vAlign w:val="center"/>
+          </w:tcPr>
+          <w:p>
+            <w:pPr>
+              <w:pStyle w:val="valores"/>
+              <w:rPr>
+                <w:b w:val="0"/>
+                <w:bCs w:val="0"/>
+              </w:rPr>
+            </w:pPr>
+            <w:r>
+              <w:rPr>
+                <w:rFonts w:ascii="Arial" w:hAnsi="Arial" w:cs="Arial"/>
+                <w:b w:val="0"/>
+                <w:bCs w:val="0"/>
+              </w:rPr>
+              <w:t xml:space="preserve">- </w:t>
+            </w:r>
+          </w:p>
+        </w:tc>
+        <w:tc>
+          <w:tcPr>
+            <w:tcW w:w="683" w:type="dxa"/>
+            <w:tcBorders>
+              <w:top w:val="nil"/>
+              <w:left w:val="nil"/>
+              <w:bottom w:val="nil"/>
+              <w:right w:val="nil"/>
+            </w:tcBorders>
+            <w:vAlign w:val="center"/>
+          </w:tcPr>
+          <w:p>
+            <w:pPr>
+              <w:pStyle w:val="valores"/>
+              <w:rPr>
+                <w:b w:val="0"/>
+                <w:bCs w:val="0"/>
+              </w:rPr>
+            </w:pPr>
+            <w:r>
+              <w:rPr>
+                <w:rFonts w:ascii="Arial" w:hAnsi="Arial" w:cs="Arial"/>
+                <w:b w:val="0"/>
+                <w:bCs w:val="0"/>
+              </w:rPr>
+              <w:t xml:space="preserve">397 </w:t>
+            </w:r>
+          </w:p>
+        </w:tc>
+        <w:tc>
+          <w:tcPr>
+            <w:tcW w:w="304" w:type="dxa"/>
+            <w:gridSpan w:val="2"/>
+            <w:vMerge/>
+            <w:tcBorders>
+              <w:top w:val="single" w:sz="18" w:space="0" w:color="ED7D31" w:themeColor="accent2"/>
+              <w:left w:val="nil"/>
+              <w:bottom w:val="single" w:sz="18" w:space="0" w:color="ED7D31" w:themeColor="accent2"/>
+              <w:right w:val="nil"/>
+            </w:tcBorders>
+          </w:tcPr>
+          <w:p>
+            <w:pPr>
+              <w:pStyle w:val="cuerpodetabla3"/>
+            </w:pPr>
+          </w:p>
+        </w:tc>
+        <w:tc>
+          <w:tcPr>
+            <w:tcW w:w="634" w:type="dxa"/>
+            <w:tcBorders>
+              <w:top w:val="nil"/>
+              <w:left w:val="nil"/>
+              <w:bottom w:val="nil"/>
+              <w:right w:val="nil"/>
+            </w:tcBorders>
+            <w:vAlign w:val="center"/>
+          </w:tcPr>
+          <w:p>
+            <w:pPr>
+              <w:pStyle w:val="valores"/>
+              <w:rPr>
+                <w:b w:val="0"/>
+                <w:bCs w:val="0"/>
+              </w:rPr>
+            </w:pPr>
+            <w:r>
+              <w:rPr>
+                <w:b w:val="0"/>
+                <w:bCs w:val="0"/>
+              </w:rPr>
+              <w:t xml:space="preserve">620 </w:t>
+            </w:r>
+          </w:p>
+        </w:tc>
+        <w:tc>
+          <w:tcPr>
+            <w:tcW w:w="634" w:type="dxa"/>
+            <w:tcBorders>
+              <w:top w:val="nil"/>
+              <w:left w:val="nil"/>
+              <w:bottom w:val="nil"/>
+              <w:right w:val="nil"/>
+            </w:tcBorders>
+            <w:vAlign w:val="center"/>
+          </w:tcPr>
+          <w:p>
+            <w:pPr>
+              <w:pStyle w:val="valores"/>
+              <w:rPr>
+                <w:b w:val="0"/>
+                <w:bCs w:val="0"/>
+              </w:rPr>
+            </w:pPr>
+            <w:r>
+              <w:rPr>
+                <w:b w:val="0"/>
+                <w:bCs w:val="0"/>
+              </w:rPr>
+              <w:t xml:space="preserve">- </w:t>
+            </w:r>
+          </w:p>
+        </w:tc>
+        <w:tc>
+          <w:tcPr>
+            <w:tcW w:w="634" w:type="dxa"/>
+            <w:tcBorders>
+              <w:top w:val="nil"/>
+              <w:left w:val="nil"/>
+              <w:bottom w:val="nil"/>
+              <w:right w:val="nil"/>
+            </w:tcBorders>
+            <w:vAlign w:val="center"/>
+          </w:tcPr>
+          <w:p>
+            <w:pPr>
+              <w:pStyle w:val="valores"/>
+              <w:rPr>
+                <w:b w:val="0"/>
+                <w:bCs w:val="0"/>
+              </w:rPr>
+            </w:pPr>
+            <w:r>
+              <w:rPr>
+                <w:b w:val="0"/>
+                <w:bCs w:val="0"/>
+              </w:rPr>
+              <w:t xml:space="preserve">- </w:t>
+            </w:r>
+          </w:p>
+        </w:tc>
+        <w:tc>
+          <w:tcPr>
+            <w:tcW w:w="634" w:type="dxa"/>
+            <w:tcBorders>
+              <w:top w:val="nil"/>
+              <w:left w:val="nil"/>
+              <w:bottom w:val="nil"/>
+              <w:right w:val="nil"/>
+            </w:tcBorders>
+            <w:vAlign w:val="center"/>
+          </w:tcPr>
+          <w:p>
+            <w:pPr>
+              <w:pStyle w:val="valores"/>
+              <w:rPr>
+                <w:b w:val="0"/>
+                <w:bCs w:val="0"/>
+              </w:rPr>
+            </w:pPr>
+            <w:r>
+              <w:rPr>
+                <w:b w:val="0"/>
+                <w:bCs w:val="0"/>
+              </w:rPr>
+              <w:t xml:space="preserve">- </w:t>
+            </w:r>
+          </w:p>
+        </w:tc>
+        <w:tc>
+          <w:tcPr>
+            <w:tcW w:w="634" w:type="dxa"/>
+            <w:tcBorders>
+              <w:top w:val="nil"/>
+              <w:left w:val="nil"/>
+              <w:bottom w:val="nil"/>
+              <w:right w:val="nil"/>
+            </w:tcBorders>
+            <w:vAlign w:val="center"/>
+          </w:tcPr>
+          <w:p>
+            <w:pPr>
+              <w:pStyle w:val="valores"/>
+              <w:rPr>
+                <w:b w:val="0"/>
+                <w:bCs w:val="0"/>
+              </w:rPr>
+            </w:pPr>
+            <w:r>
+              <w:rPr>
+                <w:b w:val="0"/>
+                <w:bCs w:val="0"/>
+              </w:rPr>
+              <w:t xml:space="preserve">- </w:t>
+            </w:r>
+          </w:p>
+        </w:tc>
+        <w:tc>
+          <w:tcPr>
+            <w:tcW w:w="634" w:type="dxa"/>
+            <w:tcBorders>
+              <w:top w:val="nil"/>
+              <w:left w:val="nil"/>
+              <w:bottom w:val="nil"/>
+              <w:right w:val="nil"/>
+            </w:tcBorders>
+            <w:vAlign w:val="center"/>
+          </w:tcPr>
+          <w:p>
+            <w:pPr>
+              <w:pStyle w:val="valores"/>
+              <w:rPr>
+                <w:b w:val="0"/>
+                <w:bCs w:val="0"/>
+              </w:rPr>
+            </w:pPr>
+            <w:r>
+              <w:rPr>
+                <w:b w:val="0"/>
+                <w:bCs w:val="0"/>
+              </w:rPr>
+              <w:t xml:space="preserve">620 </w:t>
+            </w:r>
+          </w:p>
+        </w:tc>
+      </w:tr>
+      <w:tr>
+        <w:trPr>
+          <w:gridAfter w:val="1"/>
+          <w:wAfter w:w="35" w:type="dxa"/>
+          <w:trHeight w:val="340"/>
+        </w:trPr>
+        <w:tc>
+          <w:tcPr>
+            <w:tcW w:w="1985" w:type="dxa"/>
+            <w:tcBorders>
+              <w:top w:val="nil"/>
+              <w:left w:val="nil"/>
+              <w:bottom w:val="nil"/>
+              <w:right w:val="nil"/>
+            </w:tcBorders>
+            <w:vAlign w:val="center"/>
+          </w:tcPr>
+          <w:p>
+            <w:pPr>
+              <w:pStyle w:val="textosangado"/>
+              <w:rPr>
+                <w:b w:val="0"/>
+                <w:bCs w:val="0"/>
+              </w:rPr>
+            </w:pPr>
+            <w:r>
+              <w:rPr>
+                <w:b w:val="0"/>
+                <w:bCs w:val="0"/>
+              </w:rPr>
+              <w:t>Contratos de venta</w:t>
+            </w:r>
+          </w:p>
+        </w:tc>
+        <w:tc>
+          <w:tcPr>
+            <w:tcW w:w="722" w:type="dxa"/>
+            <w:tcBorders>
+              <w:top w:val="nil"/>
+              <w:left w:val="nil"/>
+              <w:bottom w:val="nil"/>
+              <w:right w:val="nil"/>
+            </w:tcBorders>
+            <w:vAlign w:val="center"/>
+          </w:tcPr>
+          <w:p>
+            <w:pPr>
+              <w:pStyle w:val="valores"/>
+              <w:rPr>
+                <w:b w:val="0"/>
+                <w:bCs w:val="0"/>
+              </w:rPr>
+            </w:pPr>
+            <w:r>
+              <w:rPr>
+                <w:rFonts w:ascii="Arial" w:hAnsi="Arial" w:cs="Arial"/>
+                <w:b w:val="0"/>
+                <w:bCs w:val="0"/>
+              </w:rPr>
+              <w:t xml:space="preserve">409 </w:t>
+            </w:r>
+          </w:p>
+        </w:tc>
+        <w:tc>
+          <w:tcPr>
+            <w:tcW w:w="587" w:type="dxa"/>
+            <w:tcBorders>
+              <w:top w:val="nil"/>
+              <w:left w:val="nil"/>
+              <w:bottom w:val="nil"/>
+              <w:right w:val="nil"/>
+            </w:tcBorders>
+            <w:vAlign w:val="center"/>
+          </w:tcPr>
+          <w:p>
+            <w:pPr>
+              <w:pStyle w:val="valores"/>
+              <w:rPr>
+                <w:b w:val="0"/>
+                <w:bCs w:val="0"/>
+              </w:rPr>
+            </w:pPr>
+            <w:r>
+              <w:rPr>
+                <w:rFonts w:ascii="Arial" w:hAnsi="Arial" w:cs="Arial"/>
+                <w:b w:val="0"/>
+                <w:bCs w:val="0"/>
+              </w:rPr>
+              <w:t xml:space="preserve">2 </w:t>
+            </w:r>
+          </w:p>
+        </w:tc>
+        <w:tc>
+          <w:tcPr>
+            <w:tcW w:w="587" w:type="dxa"/>
+            <w:tcBorders>
+              <w:top w:val="nil"/>
+              <w:left w:val="nil"/>
+              <w:bottom w:val="nil"/>
+              <w:right w:val="nil"/>
+            </w:tcBorders>
+            <w:vAlign w:val="center"/>
+          </w:tcPr>
+          <w:p>
+            <w:pPr>
+              <w:pStyle w:val="valores"/>
+              <w:rPr>
+                <w:b w:val="0"/>
+                <w:bCs w:val="0"/>
+              </w:rPr>
+            </w:pPr>
+            <w:r>
+              <w:rPr>
+                <w:rFonts w:ascii="Arial" w:hAnsi="Arial" w:cs="Arial"/>
+                <w:b w:val="0"/>
+                <w:bCs w:val="0"/>
+              </w:rPr>
+              <w:t xml:space="preserve">2 </w:t>
+            </w:r>
+          </w:p>
+        </w:tc>
+        <w:tc>
+          <w:tcPr>
+            <w:tcW w:w="588" w:type="dxa"/>
+            <w:tcBorders>
+              <w:top w:val="nil"/>
+              <w:left w:val="nil"/>
+              <w:bottom w:val="nil"/>
+              <w:right w:val="nil"/>
+            </w:tcBorders>
+            <w:vAlign w:val="center"/>
+          </w:tcPr>
+          <w:p>
+            <w:pPr>
+              <w:pStyle w:val="valores"/>
+              <w:rPr>
+                <w:b w:val="0"/>
+                <w:bCs w:val="0"/>
+              </w:rPr>
+            </w:pPr>
+            <w:r>
+              <w:rPr>
+                <w:rFonts w:ascii="Arial" w:hAnsi="Arial" w:cs="Arial"/>
+                <w:b w:val="0"/>
+                <w:bCs w:val="0"/>
+              </w:rPr>
+              <w:t xml:space="preserve">1 </w:t>
+            </w:r>
+          </w:p>
+        </w:tc>
+        <w:tc>
+          <w:tcPr>
+            <w:tcW w:w="493" w:type="dxa"/>
+            <w:tcBorders>
+              <w:top w:val="nil"/>
+              <w:left w:val="nil"/>
+              <w:bottom w:val="nil"/>
+              <w:right w:val="nil"/>
+            </w:tcBorders>
+            <w:vAlign w:val="center"/>
+          </w:tcPr>
+          <w:p>
+            <w:pPr>
+              <w:pStyle w:val="valores"/>
+              <w:rPr>
+                <w:b w:val="0"/>
+                <w:bCs w:val="0"/>
+              </w:rPr>
+            </w:pPr>
+            <w:r>
+              <w:rPr>
+                <w:rFonts w:ascii="Arial" w:hAnsi="Arial" w:cs="Arial"/>
+                <w:b w:val="0"/>
+                <w:bCs w:val="0"/>
+              </w:rPr>
+              <w:t xml:space="preserve">- </w:t>
+            </w:r>
+          </w:p>
+        </w:tc>
+        <w:tc>
+          <w:tcPr>
+            <w:tcW w:w="683" w:type="dxa"/>
+            <w:tcBorders>
+              <w:top w:val="nil"/>
+              <w:left w:val="nil"/>
+              <w:bottom w:val="nil"/>
+              <w:right w:val="nil"/>
+            </w:tcBorders>
+            <w:vAlign w:val="center"/>
+          </w:tcPr>
+          <w:p>
+            <w:pPr>
+              <w:pStyle w:val="valores"/>
+              <w:rPr>
+                <w:b w:val="0"/>
+                <w:bCs w:val="0"/>
+              </w:rPr>
+            </w:pPr>
+            <w:r>
+              <w:rPr>
+                <w:rFonts w:ascii="Arial" w:hAnsi="Arial" w:cs="Arial"/>
+                <w:b w:val="0"/>
+                <w:bCs w:val="0"/>
+              </w:rPr>
+              <w:t xml:space="preserve">404 </w:t>
+            </w:r>
+          </w:p>
+        </w:tc>
+        <w:tc>
+          <w:tcPr>
+            <w:tcW w:w="304" w:type="dxa"/>
+            <w:gridSpan w:val="2"/>
+            <w:vMerge/>
+            <w:tcBorders>
+              <w:top w:val="single" w:sz="18" w:space="0" w:color="ED7D31" w:themeColor="accent2"/>
+              <w:left w:val="nil"/>
+              <w:bottom w:val="single" w:sz="18" w:space="0" w:color="ED7D31" w:themeColor="accent2"/>
+              <w:right w:val="nil"/>
+            </w:tcBorders>
+          </w:tcPr>
+          <w:p>
+            <w:pPr>
+              <w:pStyle w:val="cuerpodetabla3"/>
+            </w:pPr>
+          </w:p>
+        </w:tc>
+        <w:tc>
+          <w:tcPr>
+            <w:tcW w:w="634" w:type="dxa"/>
+            <w:tcBorders>
+              <w:top w:val="nil"/>
+              <w:left w:val="nil"/>
+              <w:bottom w:val="nil"/>
+              <w:right w:val="nil"/>
+            </w:tcBorders>
+            <w:vAlign w:val="center"/>
+          </w:tcPr>
+          <w:p>
+            <w:pPr>
+              <w:pStyle w:val="valores"/>
+              <w:rPr>
+                <w:b w:val="0"/>
+                <w:bCs w:val="0"/>
+              </w:rPr>
+            </w:pPr>
+            <w:r>
+              <w:rPr>
+                <w:b w:val="0"/>
+                <w:bCs w:val="0"/>
+              </w:rPr>
+              <w:t xml:space="preserve">676 </w:t>
+            </w:r>
+          </w:p>
+        </w:tc>
+        <w:tc>
+          <w:tcPr>
+            <w:tcW w:w="634" w:type="dxa"/>
+            <w:tcBorders>
+              <w:top w:val="nil"/>
+              <w:left w:val="nil"/>
+              <w:bottom w:val="nil"/>
+              <w:right w:val="nil"/>
+            </w:tcBorders>
+            <w:vAlign w:val="center"/>
+          </w:tcPr>
+          <w:p>
+            <w:pPr>
+              <w:pStyle w:val="valores"/>
+              <w:rPr>
+                <w:b w:val="0"/>
+                <w:bCs w:val="0"/>
+              </w:rPr>
+            </w:pPr>
+            <w:r>
+              <w:rPr>
+                <w:b w:val="0"/>
+                <w:bCs w:val="0"/>
+              </w:rPr>
+              <w:t xml:space="preserve">- </w:t>
+            </w:r>
+          </w:p>
+        </w:tc>
+        <w:tc>
+          <w:tcPr>
+            <w:tcW w:w="634" w:type="dxa"/>
+            <w:tcBorders>
+              <w:top w:val="nil"/>
+              <w:left w:val="nil"/>
+              <w:bottom w:val="nil"/>
+              <w:right w:val="nil"/>
+            </w:tcBorders>
+            <w:vAlign w:val="center"/>
+          </w:tcPr>
+          <w:p>
+            <w:pPr>
+              <w:pStyle w:val="valores"/>
+              <w:rPr>
+                <w:b w:val="0"/>
+                <w:bCs w:val="0"/>
+              </w:rPr>
+            </w:pPr>
+            <w:r>
+              <w:rPr>
+                <w:b w:val="0"/>
+                <w:bCs w:val="0"/>
+              </w:rPr>
+              <w:t xml:space="preserve">- </w:t>
+            </w:r>
+          </w:p>
+        </w:tc>
+        <w:tc>
+          <w:tcPr>
+            <w:tcW w:w="634" w:type="dxa"/>
+            <w:tcBorders>
+              <w:top w:val="nil"/>
+              <w:left w:val="nil"/>
+              <w:bottom w:val="nil"/>
+              <w:right w:val="nil"/>
+            </w:tcBorders>
+            <w:vAlign w:val="center"/>
+          </w:tcPr>
+          <w:p>
+            <w:pPr>
+              <w:pStyle w:val="valores"/>
+              <w:rPr>
+                <w:b w:val="0"/>
+                <w:bCs w:val="0"/>
+              </w:rPr>
+            </w:pPr>
+            <w:r>
+              <w:rPr>
+                <w:b w:val="0"/>
+                <w:bCs w:val="0"/>
+              </w:rPr>
+              <w:t xml:space="preserve">- </w:t>
+            </w:r>
+          </w:p>
+        </w:tc>
+        <w:tc>
+          <w:tcPr>
+            <w:tcW w:w="634" w:type="dxa"/>
+            <w:tcBorders>
+              <w:top w:val="nil"/>
+              <w:left w:val="nil"/>
+              <w:bottom w:val="nil"/>
+              <w:right w:val="nil"/>
+            </w:tcBorders>
+            <w:vAlign w:val="center"/>
+          </w:tcPr>
+          <w:p>
+            <w:pPr>
+              <w:pStyle w:val="valores"/>
+              <w:rPr>
+                <w:b w:val="0"/>
+                <w:bCs w:val="0"/>
+              </w:rPr>
+            </w:pPr>
+            <w:r>
+              <w:rPr>
+                <w:b w:val="0"/>
+                <w:bCs w:val="0"/>
+              </w:rPr>
+              <w:t xml:space="preserve">- </w:t>
+            </w:r>
+          </w:p>
+        </w:tc>
+        <w:tc>
+          <w:tcPr>
+            <w:tcW w:w="634" w:type="dxa"/>
+            <w:tcBorders>
+              <w:top w:val="nil"/>
+              <w:left w:val="nil"/>
+              <w:bottom w:val="nil"/>
+              <w:right w:val="nil"/>
+            </w:tcBorders>
+            <w:vAlign w:val="center"/>
+          </w:tcPr>
+          <w:p>
+            <w:pPr>
+              <w:pStyle w:val="valores"/>
+              <w:rPr>
+                <w:b w:val="0"/>
+                <w:bCs w:val="0"/>
+              </w:rPr>
+            </w:pPr>
+            <w:r>
+              <w:rPr>
+                <w:b w:val="0"/>
+                <w:bCs w:val="0"/>
+              </w:rPr>
+              <w:t xml:space="preserve">676 </w:t>
+            </w:r>
+          </w:p>
+        </w:tc>
+      </w:tr>
+      <w:tr>
+        <w:trPr>
+          <w:gridAfter w:val="1"/>
+          <w:wAfter w:w="35" w:type="dxa"/>
+          <w:trHeight w:val="340"/>
+        </w:trPr>
+        <w:tc>
+          <w:tcPr>
+            <w:tcW w:w="1985" w:type="dxa"/>
+            <w:tcBorders>
+              <w:top w:val="nil"/>
+              <w:left w:val="nil"/>
+              <w:bottom w:val="nil"/>
+              <w:right w:val="nil"/>
+            </w:tcBorders>
+            <w:vAlign w:val="center"/>
+          </w:tcPr>
+          <w:p>
+            <w:pPr>
+              <w:pStyle w:val="textosangado"/>
+              <w:rPr>
+                <w:b w:val="0"/>
+                <w:bCs w:val="0"/>
+              </w:rPr>
+            </w:pPr>
+            <w:r>
+              <w:rPr>
+                <w:b w:val="0"/>
+                <w:bCs w:val="0"/>
+              </w:rPr>
+              <w:t>Opciones</w:t>
+            </w:r>
+          </w:p>
+        </w:tc>
+        <w:tc>
+          <w:tcPr>
+            <w:tcW w:w="722" w:type="dxa"/>
+            <w:tcBorders>
+              <w:top w:val="nil"/>
+              <w:left w:val="nil"/>
+              <w:bottom w:val="nil"/>
+              <w:right w:val="nil"/>
+            </w:tcBorders>
+            <w:vAlign w:val="center"/>
+          </w:tcPr>
+          <w:p>
+            <w:pPr>
+              <w:pStyle w:val="valores"/>
+              <w:rPr>
+                <w:b w:val="0"/>
+                <w:bCs w:val="0"/>
+              </w:rPr>
+            </w:pPr>
+            <w:r>
+              <w:rPr>
+                <w:rFonts w:ascii="Arial" w:hAnsi="Arial" w:cs="Arial"/>
+                <w:b w:val="0"/>
+                <w:bCs w:val="0"/>
+              </w:rPr>
+              <w:t xml:space="preserve">1 </w:t>
+            </w:r>
+          </w:p>
+        </w:tc>
+        <w:tc>
+          <w:tcPr>
+            <w:tcW w:w="587" w:type="dxa"/>
+            <w:tcBorders>
+              <w:top w:val="nil"/>
+              <w:left w:val="nil"/>
+              <w:bottom w:val="nil"/>
+              <w:right w:val="nil"/>
+            </w:tcBorders>
+            <w:vAlign w:val="center"/>
+          </w:tcPr>
+          <w:p>
+            <w:pPr>
+              <w:pStyle w:val="valores"/>
+              <w:rPr>
+                <w:b w:val="0"/>
+                <w:bCs w:val="0"/>
+              </w:rPr>
+            </w:pPr>
+            <w:r>
+              <w:rPr>
+                <w:rFonts w:ascii="Arial" w:hAnsi="Arial" w:cs="Arial"/>
+                <w:b w:val="0"/>
+                <w:bCs w:val="0"/>
+              </w:rPr>
+              <w:t xml:space="preserve">- </w:t>
+            </w:r>
+          </w:p>
+        </w:tc>
+        <w:tc>
+          <w:tcPr>
+            <w:tcW w:w="587" w:type="dxa"/>
+            <w:tcBorders>
+              <w:top w:val="nil"/>
+              <w:left w:val="nil"/>
+              <w:bottom w:val="nil"/>
+              <w:right w:val="nil"/>
+            </w:tcBorders>
+            <w:vAlign w:val="center"/>
+          </w:tcPr>
+          <w:p>
+            <w:pPr>
+              <w:pStyle w:val="valores"/>
+              <w:rPr>
+                <w:b w:val="0"/>
+                <w:bCs w:val="0"/>
+              </w:rPr>
+            </w:pPr>
+            <w:r>
+              <w:rPr>
+                <w:rFonts w:ascii="Arial" w:hAnsi="Arial" w:cs="Arial"/>
+                <w:b w:val="0"/>
+                <w:bCs w:val="0"/>
+              </w:rPr>
+              <w:t xml:space="preserve">- </w:t>
+            </w:r>
+          </w:p>
+        </w:tc>
+        <w:tc>
+          <w:tcPr>
+            <w:tcW w:w="588" w:type="dxa"/>
+            <w:tcBorders>
+              <w:top w:val="nil"/>
+              <w:left w:val="nil"/>
+              <w:bottom w:val="nil"/>
+              <w:right w:val="nil"/>
+            </w:tcBorders>
+            <w:vAlign w:val="center"/>
+          </w:tcPr>
+          <w:p>
+            <w:pPr>
+              <w:pStyle w:val="valores"/>
+              <w:rPr>
+                <w:b w:val="0"/>
+                <w:bCs w:val="0"/>
+              </w:rPr>
+            </w:pPr>
+            <w:r>
+              <w:rPr>
+                <w:rFonts w:ascii="Arial" w:hAnsi="Arial" w:cs="Arial"/>
+                <w:b w:val="0"/>
+                <w:bCs w:val="0"/>
+              </w:rPr>
+              <w:t xml:space="preserve">- </w:t>
+            </w:r>
+          </w:p>
+        </w:tc>
+        <w:tc>
+          <w:tcPr>
+            <w:tcW w:w="493" w:type="dxa"/>
+            <w:tcBorders>
+              <w:top w:val="nil"/>
+              <w:left w:val="nil"/>
+              <w:bottom w:val="nil"/>
+              <w:right w:val="nil"/>
+            </w:tcBorders>
+            <w:vAlign w:val="center"/>
+          </w:tcPr>
+          <w:p>
+            <w:pPr>
+              <w:pStyle w:val="valores"/>
+              <w:rPr>
+                <w:b w:val="0"/>
+                <w:bCs w:val="0"/>
+              </w:rPr>
+            </w:pPr>
+            <w:r>
+              <w:rPr>
+                <w:rFonts w:ascii="Arial" w:hAnsi="Arial" w:cs="Arial"/>
+                <w:b w:val="0"/>
+                <w:bCs w:val="0"/>
+              </w:rPr>
+              <w:t xml:space="preserve">- </w:t>
+            </w:r>
+          </w:p>
+        </w:tc>
+        <w:tc>
+          <w:tcPr>
+            <w:tcW w:w="683" w:type="dxa"/>
+            <w:tcBorders>
+              <w:top w:val="nil"/>
+              <w:left w:val="nil"/>
+              <w:bottom w:val="nil"/>
+              <w:right w:val="nil"/>
+            </w:tcBorders>
+            <w:vAlign w:val="center"/>
+          </w:tcPr>
+          <w:p>
+            <w:pPr>
+              <w:pStyle w:val="valores"/>
+              <w:rPr>
+                <w:b w:val="0"/>
+                <w:bCs w:val="0"/>
+              </w:rPr>
+            </w:pPr>
+            <w:r>
+              <w:rPr>
+                <w:rFonts w:ascii="Arial" w:hAnsi="Arial" w:cs="Arial"/>
+                <w:b w:val="0"/>
+                <w:bCs w:val="0"/>
+              </w:rPr>
+              <w:t xml:space="preserve">1 </w:t>
+            </w:r>
+          </w:p>
+        </w:tc>
+        <w:tc>
+          <w:tcPr>
+            <w:tcW w:w="304" w:type="dxa"/>
+            <w:gridSpan w:val="2"/>
+            <w:vMerge/>
+            <w:tcBorders>
+              <w:top w:val="single" w:sz="18" w:space="0" w:color="ED7D31" w:themeColor="accent2"/>
+              <w:left w:val="nil"/>
+              <w:bottom w:val="single" w:sz="18" w:space="0" w:color="ED7D31" w:themeColor="accent2"/>
+              <w:right w:val="nil"/>
+            </w:tcBorders>
+          </w:tcPr>
+          <w:p>
+            <w:pPr>
+              <w:pStyle w:val="cuerpodetabla3"/>
+            </w:pPr>
+          </w:p>
+        </w:tc>
+        <w:tc>
+          <w:tcPr>
+            <w:tcW w:w="634" w:type="dxa"/>
+            <w:tcBorders>
+              <w:top w:val="nil"/>
+              <w:left w:val="nil"/>
+              <w:bottom w:val="nil"/>
+              <w:right w:val="nil"/>
+            </w:tcBorders>
+            <w:vAlign w:val="center"/>
+          </w:tcPr>
+          <w:p>
+            <w:pPr>
+              <w:pStyle w:val="valores"/>
+              <w:rPr>
+                <w:b w:val="0"/>
+                <w:bCs w:val="0"/>
+              </w:rPr>
+            </w:pPr>
+            <w:r>
+              <w:rPr>
+                <w:b w:val="0"/>
+                <w:bCs w:val="0"/>
+              </w:rPr>
+              <w:t xml:space="preserve">- </w:t>
+            </w:r>
+          </w:p>
+        </w:tc>
+        <w:tc>
+          <w:tcPr>
+            <w:tcW w:w="634" w:type="dxa"/>
+            <w:tcBorders>
+              <w:top w:val="nil"/>
+              <w:left w:val="nil"/>
+              <w:bottom w:val="nil"/>
+              <w:right w:val="nil"/>
+            </w:tcBorders>
+            <w:vAlign w:val="center"/>
+          </w:tcPr>
+          <w:p>
+            <w:pPr>
+              <w:pStyle w:val="valores"/>
+              <w:rPr>
+                <w:b w:val="0"/>
+                <w:bCs w:val="0"/>
+              </w:rPr>
+            </w:pPr>
+            <w:r>
+              <w:rPr>
+                <w:b w:val="0"/>
+                <w:bCs w:val="0"/>
+              </w:rPr>
+              <w:t xml:space="preserve">- </w:t>
+            </w:r>
+          </w:p>
+        </w:tc>
+        <w:tc>
+          <w:tcPr>
+            <w:tcW w:w="634" w:type="dxa"/>
+            <w:tcBorders>
+              <w:top w:val="nil"/>
+              <w:left w:val="nil"/>
+              <w:bottom w:val="nil"/>
+              <w:right w:val="nil"/>
+            </w:tcBorders>
+            <w:vAlign w:val="center"/>
+          </w:tcPr>
+          <w:p>
+            <w:pPr>
+              <w:pStyle w:val="valores"/>
+              <w:rPr>
+                <w:b w:val="0"/>
+                <w:bCs w:val="0"/>
+              </w:rPr>
+            </w:pPr>
+            <w:r>
+              <w:rPr>
+                <w:b w:val="0"/>
+                <w:bCs w:val="0"/>
+              </w:rPr>
+              <w:t xml:space="preserve">- </w:t>
+            </w:r>
+          </w:p>
+        </w:tc>
+        <w:tc>
+          <w:tcPr>
+            <w:tcW w:w="634" w:type="dxa"/>
+            <w:tcBorders>
+              <w:top w:val="nil"/>
+              <w:left w:val="nil"/>
+              <w:bottom w:val="nil"/>
+              <w:right w:val="nil"/>
+            </w:tcBorders>
+            <w:vAlign w:val="center"/>
+          </w:tcPr>
+          <w:p>
+            <w:pPr>
+              <w:pStyle w:val="valores"/>
+              <w:rPr>
+                <w:b w:val="0"/>
+                <w:bCs w:val="0"/>
+              </w:rPr>
+            </w:pPr>
+            <w:r>
+              <w:rPr>
+                <w:b w:val="0"/>
+                <w:bCs w:val="0"/>
+              </w:rPr>
+              <w:t xml:space="preserve">- </w:t>
+            </w:r>
+          </w:p>
+        </w:tc>
+        <w:tc>
+          <w:tcPr>
+            <w:tcW w:w="634" w:type="dxa"/>
+            <w:tcBorders>
+              <w:top w:val="nil"/>
+              <w:left w:val="nil"/>
+              <w:bottom w:val="nil"/>
+              <w:right w:val="nil"/>
+            </w:tcBorders>
+            <w:vAlign w:val="center"/>
+          </w:tcPr>
+          <w:p>
+            <w:pPr>
+              <w:pStyle w:val="valores"/>
+              <w:rPr>
+                <w:b w:val="0"/>
+                <w:bCs w:val="0"/>
+              </w:rPr>
+            </w:pPr>
+            <w:r>
+              <w:rPr>
+                <w:b w:val="0"/>
+                <w:bCs w:val="0"/>
+              </w:rPr>
+              <w:t xml:space="preserve">- </w:t>
+            </w:r>
+          </w:p>
+        </w:tc>
+        <w:tc>
+          <w:tcPr>
+            <w:tcW w:w="634" w:type="dxa"/>
+            <w:tcBorders>
+              <w:top w:val="nil"/>
+              <w:left w:val="nil"/>
+              <w:bottom w:val="nil"/>
+              <w:right w:val="nil"/>
+            </w:tcBorders>
+            <w:vAlign w:val="center"/>
+          </w:tcPr>
+          <w:p>
+            <w:pPr>
+              <w:pStyle w:val="valores"/>
+              <w:rPr>
+                <w:b w:val="0"/>
+                <w:bCs w:val="0"/>
+              </w:rPr>
+            </w:pPr>
+            <w:r>
+              <w:rPr>
+                <w:b w:val="0"/>
+                <w:bCs w:val="0"/>
+              </w:rPr>
+              <w:t xml:space="preserve">- </w:t>
+            </w:r>
+          </w:p>
+        </w:tc>
+      </w:tr>
+      <w:tr>
+        <w:trPr>
+          <w:gridAfter w:val="1"/>
+          <w:wAfter w:w="35" w:type="dxa"/>
+          <w:trHeight w:val="340"/>
+        </w:trPr>
+        <w:tc>
+          <w:tcPr>
+            <w:tcW w:w="1985" w:type="dxa"/>
+            <w:tcBorders>
+              <w:top w:val="nil"/>
+              <w:left w:val="nil"/>
+              <w:bottom w:val="nil"/>
+              <w:right w:val="nil"/>
+            </w:tcBorders>
+            <w:vAlign w:val="center"/>
+          </w:tcPr>
+          <w:p>
+            <w:pPr>
+              <w:pStyle w:val="textosangado"/>
+              <w:rPr>
+                <w:b w:val="0"/>
+                <w:bCs w:val="0"/>
+              </w:rPr>
+            </w:pPr>
+            <w:r>
+              <w:rPr>
+                <w:b w:val="0"/>
+                <w:bCs w:val="0"/>
+              </w:rPr>
+              <w:t>Forwards</w:t>
+            </w:r>
+          </w:p>
+        </w:tc>
+        <w:tc>
+          <w:tcPr>
+            <w:tcW w:w="722" w:type="dxa"/>
+            <w:tcBorders>
+              <w:top w:val="nil"/>
+              <w:left w:val="nil"/>
+              <w:bottom w:val="nil"/>
+              <w:right w:val="nil"/>
+            </w:tcBorders>
+            <w:vAlign w:val="center"/>
+          </w:tcPr>
+          <w:p>
+            <w:pPr>
+              <w:pStyle w:val="valores"/>
+              <w:rPr>
+                <w:b w:val="0"/>
+                <w:bCs w:val="0"/>
+              </w:rPr>
+            </w:pPr>
+            <w:r>
+              <w:rPr>
+                <w:rFonts w:ascii="Arial" w:hAnsi="Arial" w:cs="Arial"/>
+                <w:b w:val="0"/>
+                <w:bCs w:val="0"/>
+              </w:rPr>
+              <w:t xml:space="preserve">13 </w:t>
+            </w:r>
+          </w:p>
+        </w:tc>
+        <w:tc>
+          <w:tcPr>
+            <w:tcW w:w="587" w:type="dxa"/>
+            <w:tcBorders>
+              <w:top w:val="nil"/>
+              <w:left w:val="nil"/>
+              <w:bottom w:val="nil"/>
+              <w:right w:val="nil"/>
+            </w:tcBorders>
+            <w:vAlign w:val="center"/>
+          </w:tcPr>
+          <w:p>
+            <w:pPr>
+              <w:pStyle w:val="valores"/>
+              <w:rPr>
+                <w:b w:val="0"/>
+                <w:bCs w:val="0"/>
+              </w:rPr>
+            </w:pPr>
+            <w:r>
+              <w:rPr>
+                <w:rFonts w:ascii="Arial" w:hAnsi="Arial" w:cs="Arial"/>
+                <w:b w:val="0"/>
+                <w:bCs w:val="0"/>
+              </w:rPr>
+              <w:t xml:space="preserve">- </w:t>
+            </w:r>
+          </w:p>
+        </w:tc>
+        <w:tc>
+          <w:tcPr>
+            <w:tcW w:w="587" w:type="dxa"/>
+            <w:tcBorders>
+              <w:top w:val="nil"/>
+              <w:left w:val="nil"/>
+              <w:bottom w:val="nil"/>
+              <w:right w:val="nil"/>
+            </w:tcBorders>
+            <w:vAlign w:val="center"/>
+          </w:tcPr>
+          <w:p>
+            <w:pPr>
+              <w:pStyle w:val="valores"/>
+              <w:rPr>
+                <w:b w:val="0"/>
+                <w:bCs w:val="0"/>
+              </w:rPr>
+            </w:pPr>
+            <w:r>
+              <w:rPr>
+                <w:rFonts w:ascii="Arial" w:hAnsi="Arial" w:cs="Arial"/>
+                <w:b w:val="0"/>
+                <w:bCs w:val="0"/>
+              </w:rPr>
+              <w:t xml:space="preserve">- </w:t>
+            </w:r>
+          </w:p>
+        </w:tc>
+        <w:tc>
+          <w:tcPr>
+            <w:tcW w:w="588" w:type="dxa"/>
+            <w:tcBorders>
+              <w:top w:val="nil"/>
+              <w:left w:val="nil"/>
+              <w:bottom w:val="nil"/>
+              <w:right w:val="nil"/>
+            </w:tcBorders>
+            <w:vAlign w:val="center"/>
+          </w:tcPr>
+          <w:p>
+            <w:pPr>
+              <w:pStyle w:val="valores"/>
+              <w:rPr>
+                <w:b w:val="0"/>
+                <w:bCs w:val="0"/>
+              </w:rPr>
+            </w:pPr>
+            <w:r>
+              <w:rPr>
+                <w:rFonts w:ascii="Arial" w:hAnsi="Arial" w:cs="Arial"/>
+                <w:b w:val="0"/>
+                <w:bCs w:val="0"/>
+              </w:rPr>
+              <w:t xml:space="preserve">- </w:t>
+            </w:r>
+          </w:p>
+        </w:tc>
+        <w:tc>
+          <w:tcPr>
+            <w:tcW w:w="493" w:type="dxa"/>
+            <w:tcBorders>
+              <w:top w:val="nil"/>
+              <w:left w:val="nil"/>
+              <w:bottom w:val="nil"/>
+              <w:right w:val="nil"/>
+            </w:tcBorders>
+            <w:vAlign w:val="center"/>
+          </w:tcPr>
+          <w:p>
+            <w:pPr>
+              <w:pStyle w:val="valores"/>
+              <w:rPr>
+                <w:b w:val="0"/>
+                <w:bCs w:val="0"/>
+              </w:rPr>
+            </w:pPr>
+            <w:r>
+              <w:rPr>
+                <w:rFonts w:ascii="Arial" w:hAnsi="Arial" w:cs="Arial"/>
+                <w:b w:val="0"/>
+                <w:bCs w:val="0"/>
+              </w:rPr>
+              <w:t xml:space="preserve">- </w:t>
+            </w:r>
+          </w:p>
+        </w:tc>
+        <w:tc>
+          <w:tcPr>
+            <w:tcW w:w="683" w:type="dxa"/>
+            <w:tcBorders>
+              <w:top w:val="nil"/>
+              <w:left w:val="nil"/>
+              <w:bottom w:val="nil"/>
+              <w:right w:val="nil"/>
+            </w:tcBorders>
+            <w:vAlign w:val="center"/>
+          </w:tcPr>
+          <w:p>
+            <w:pPr>
+              <w:pStyle w:val="valores"/>
+              <w:rPr>
+                <w:b w:val="0"/>
+                <w:bCs w:val="0"/>
+              </w:rPr>
+            </w:pPr>
+            <w:r>
+              <w:rPr>
+                <w:rFonts w:ascii="Arial" w:hAnsi="Arial" w:cs="Arial"/>
+                <w:b w:val="0"/>
+                <w:bCs w:val="0"/>
+              </w:rPr>
+              <w:t xml:space="preserve">132 </w:t>
+            </w:r>
+          </w:p>
+        </w:tc>
+        <w:tc>
+          <w:tcPr>
+            <w:tcW w:w="304" w:type="dxa"/>
+            <w:gridSpan w:val="2"/>
+            <w:vMerge/>
+            <w:tcBorders>
+              <w:top w:val="single" w:sz="18" w:space="0" w:color="ED7D31" w:themeColor="accent2"/>
+              <w:left w:val="nil"/>
+              <w:bottom w:val="single" w:sz="18" w:space="0" w:color="ED7D31" w:themeColor="accent2"/>
+              <w:right w:val="nil"/>
+            </w:tcBorders>
+          </w:tcPr>
+          <w:p>
+            <w:pPr>
+              <w:pStyle w:val="cuerpodetabla3"/>
+            </w:pPr>
+          </w:p>
+        </w:tc>
+        <w:tc>
+          <w:tcPr>
+            <w:tcW w:w="634" w:type="dxa"/>
+            <w:tcBorders>
+              <w:top w:val="nil"/>
+              <w:left w:val="nil"/>
+              <w:bottom w:val="nil"/>
+              <w:right w:val="nil"/>
+            </w:tcBorders>
+            <w:vAlign w:val="center"/>
+          </w:tcPr>
+          <w:p>
+            <w:pPr>
+              <w:pStyle w:val="valores"/>
+              <w:rPr>
+                <w:b w:val="0"/>
+                <w:bCs w:val="0"/>
+              </w:rPr>
+            </w:pPr>
+            <w:r>
+              <w:rPr>
+                <w:b w:val="0"/>
+                <w:bCs w:val="0"/>
+              </w:rPr>
+              <w:t xml:space="preserve">- </w:t>
+            </w:r>
+          </w:p>
+        </w:tc>
+        <w:tc>
+          <w:tcPr>
+            <w:tcW w:w="634" w:type="dxa"/>
+            <w:tcBorders>
+              <w:top w:val="nil"/>
+              <w:left w:val="nil"/>
+              <w:bottom w:val="nil"/>
+              <w:right w:val="nil"/>
+            </w:tcBorders>
+            <w:vAlign w:val="center"/>
+          </w:tcPr>
+          <w:p>
+            <w:pPr>
+              <w:pStyle w:val="valores"/>
+              <w:rPr>
+                <w:b w:val="0"/>
+                <w:bCs w:val="0"/>
+              </w:rPr>
+            </w:pPr>
+            <w:r>
+              <w:rPr>
+                <w:b w:val="0"/>
+                <w:bCs w:val="0"/>
+              </w:rPr>
+              <w:t xml:space="preserve">- </w:t>
+            </w:r>
+          </w:p>
+        </w:tc>
+        <w:tc>
+          <w:tcPr>
+            <w:tcW w:w="634" w:type="dxa"/>
+            <w:tcBorders>
+              <w:top w:val="nil"/>
+              <w:left w:val="nil"/>
+              <w:bottom w:val="nil"/>
+              <w:right w:val="nil"/>
+            </w:tcBorders>
+            <w:vAlign w:val="center"/>
+          </w:tcPr>
+          <w:p>
+            <w:pPr>
+              <w:pStyle w:val="valores"/>
+              <w:rPr>
+                <w:b w:val="0"/>
+                <w:bCs w:val="0"/>
+              </w:rPr>
+            </w:pPr>
+            <w:r>
+              <w:rPr>
+                <w:b w:val="0"/>
+                <w:bCs w:val="0"/>
+              </w:rPr>
+              <w:t xml:space="preserve">- </w:t>
+            </w:r>
+          </w:p>
+        </w:tc>
+        <w:tc>
+          <w:tcPr>
+            <w:tcW w:w="634" w:type="dxa"/>
+            <w:tcBorders>
+              <w:top w:val="nil"/>
+              <w:left w:val="nil"/>
+              <w:bottom w:val="nil"/>
+              <w:right w:val="nil"/>
+            </w:tcBorders>
+            <w:vAlign w:val="center"/>
+          </w:tcPr>
+          <w:p>
+            <w:pPr>
+              <w:pStyle w:val="valores"/>
+              <w:rPr>
+                <w:b w:val="0"/>
+                <w:bCs w:val="0"/>
+              </w:rPr>
+            </w:pPr>
+            <w:r>
+              <w:rPr>
+                <w:b w:val="0"/>
+                <w:bCs w:val="0"/>
+              </w:rPr>
+              <w:t xml:space="preserve">- </w:t>
+            </w:r>
+          </w:p>
+        </w:tc>
+        <w:tc>
+          <w:tcPr>
+            <w:tcW w:w="634" w:type="dxa"/>
+            <w:tcBorders>
+              <w:top w:val="nil"/>
+              <w:left w:val="nil"/>
+              <w:bottom w:val="nil"/>
+              <w:right w:val="nil"/>
+            </w:tcBorders>
+            <w:vAlign w:val="center"/>
+          </w:tcPr>
+          <w:p>
+            <w:pPr>
+              <w:pStyle w:val="valores"/>
+              <w:rPr>
+                <w:b w:val="0"/>
+                <w:bCs w:val="0"/>
+              </w:rPr>
+            </w:pPr>
+            <w:r>
+              <w:rPr>
+                <w:b w:val="0"/>
+                <w:bCs w:val="0"/>
+              </w:rPr>
+              <w:t xml:space="preserve">- </w:t>
+            </w:r>
+          </w:p>
+        </w:tc>
+        <w:tc>
+          <w:tcPr>
+            <w:tcW w:w="634" w:type="dxa"/>
+            <w:tcBorders>
+              <w:top w:val="nil"/>
+              <w:left w:val="nil"/>
+              <w:bottom w:val="nil"/>
+              <w:right w:val="nil"/>
+            </w:tcBorders>
+            <w:vAlign w:val="center"/>
+          </w:tcPr>
+          <w:p>
+            <w:pPr>
+              <w:pStyle w:val="valores"/>
+              <w:rPr>
+                <w:b w:val="0"/>
+                <w:bCs w:val="0"/>
+              </w:rPr>
+            </w:pPr>
+            <w:r>
+              <w:rPr>
+                <w:b w:val="0"/>
+                <w:bCs w:val="0"/>
+              </w:rPr>
+              <w:t xml:space="preserve">- </w:t>
+            </w:r>
+          </w:p>
+        </w:tc>
+      </w:tr>
+      <w:tr>
+        <w:trPr>
+          <w:gridAfter w:val="1"/>
+          <w:wAfter w:w="35" w:type="dxa"/>
+          <w:trHeight w:val="340"/>
+        </w:trPr>
+        <w:tc>
+          <w:tcPr>
+            <w:tcW w:w="1985" w:type="dxa"/>
+            <w:tcBorders>
+              <w:top w:val="nil"/>
+              <w:left w:val="nil"/>
+              <w:bottom w:val="nil"/>
+              <w:right w:val="nil"/>
+            </w:tcBorders>
+            <w:vAlign w:val="center"/>
+          </w:tcPr>
+          <w:p>
+            <w:pPr>
+              <w:pStyle w:val="textosangado"/>
+              <w:rPr>
+                <w:b w:val="0"/>
+                <w:bCs w:val="0"/>
+              </w:rPr>
+            </w:pPr>
+            <w:r>
+              <w:rPr>
+                <w:b w:val="0"/>
+                <w:bCs w:val="0"/>
+              </w:rPr>
+              <w:t>Swaps</w:t>
+            </w:r>
+          </w:p>
+        </w:tc>
+        <w:tc>
+          <w:tcPr>
+            <w:tcW w:w="722" w:type="dxa"/>
+            <w:tcBorders>
+              <w:top w:val="nil"/>
+              <w:left w:val="nil"/>
+              <w:bottom w:val="nil"/>
+              <w:right w:val="nil"/>
+            </w:tcBorders>
+            <w:vAlign w:val="center"/>
+          </w:tcPr>
+          <w:p>
+            <w:pPr>
+              <w:pStyle w:val="valores"/>
+              <w:rPr>
+                <w:b w:val="0"/>
+                <w:bCs w:val="0"/>
+              </w:rPr>
+            </w:pPr>
+            <w:r>
+              <w:rPr>
+                <w:rFonts w:ascii="Arial" w:hAnsi="Arial" w:cs="Arial"/>
+                <w:b w:val="0"/>
+                <w:bCs w:val="0"/>
+              </w:rPr>
+              <w:t xml:space="preserve">156 </w:t>
+            </w:r>
+          </w:p>
+        </w:tc>
+        <w:tc>
+          <w:tcPr>
+            <w:tcW w:w="587" w:type="dxa"/>
+            <w:tcBorders>
+              <w:top w:val="nil"/>
+              <w:left w:val="nil"/>
+              <w:bottom w:val="nil"/>
+              <w:right w:val="nil"/>
+            </w:tcBorders>
+            <w:vAlign w:val="center"/>
+          </w:tcPr>
+          <w:p>
+            <w:pPr>
+              <w:pStyle w:val="valores"/>
+              <w:rPr>
+                <w:b w:val="0"/>
+                <w:bCs w:val="0"/>
+              </w:rPr>
+            </w:pPr>
+            <w:r>
+              <w:rPr>
+                <w:rFonts w:ascii="Arial" w:hAnsi="Arial" w:cs="Arial"/>
+                <w:b w:val="0"/>
+                <w:bCs w:val="0"/>
+              </w:rPr>
+              <w:t xml:space="preserve">- </w:t>
+            </w:r>
+          </w:p>
+        </w:tc>
+        <w:tc>
+          <w:tcPr>
+            <w:tcW w:w="587" w:type="dxa"/>
+            <w:tcBorders>
+              <w:top w:val="nil"/>
+              <w:left w:val="nil"/>
+              <w:bottom w:val="nil"/>
+              <w:right w:val="nil"/>
+            </w:tcBorders>
+            <w:vAlign w:val="center"/>
+          </w:tcPr>
+          <w:p>
+            <w:pPr>
+              <w:pStyle w:val="valores"/>
+              <w:rPr>
+                <w:b w:val="0"/>
+                <w:bCs w:val="0"/>
+              </w:rPr>
+            </w:pPr>
+            <w:r>
+              <w:rPr>
+                <w:rFonts w:ascii="Arial" w:hAnsi="Arial" w:cs="Arial"/>
+                <w:b w:val="0"/>
+                <w:bCs w:val="0"/>
+              </w:rPr>
+              <w:t xml:space="preserve">- </w:t>
+            </w:r>
+          </w:p>
+        </w:tc>
+        <w:tc>
+          <w:tcPr>
+            <w:tcW w:w="588" w:type="dxa"/>
+            <w:tcBorders>
+              <w:top w:val="nil"/>
+              <w:left w:val="nil"/>
+              <w:bottom w:val="nil"/>
+              <w:right w:val="nil"/>
+            </w:tcBorders>
+            <w:vAlign w:val="center"/>
+          </w:tcPr>
+          <w:p>
+            <w:pPr>
+              <w:pStyle w:val="valores"/>
+              <w:rPr>
+                <w:b w:val="0"/>
+                <w:bCs w:val="0"/>
+              </w:rPr>
+            </w:pPr>
+            <w:r>
+              <w:rPr>
+                <w:rFonts w:ascii="Arial" w:hAnsi="Arial" w:cs="Arial"/>
+                <w:b w:val="0"/>
+                <w:bCs w:val="0"/>
+              </w:rPr>
+              <w:t xml:space="preserve">- </w:t>
+            </w:r>
+          </w:p>
+        </w:tc>
+        <w:tc>
+          <w:tcPr>
+            <w:tcW w:w="493" w:type="dxa"/>
+            <w:tcBorders>
+              <w:top w:val="nil"/>
+              <w:left w:val="nil"/>
+              <w:bottom w:val="nil"/>
+              <w:right w:val="nil"/>
+            </w:tcBorders>
+            <w:vAlign w:val="center"/>
+          </w:tcPr>
+          <w:p>
+            <w:pPr>
+              <w:pStyle w:val="valores"/>
+              <w:rPr>
+                <w:b w:val="0"/>
+                <w:bCs w:val="0"/>
+              </w:rPr>
+            </w:pPr>
+            <w:r>
+              <w:rPr>
+                <w:rFonts w:ascii="Arial" w:hAnsi="Arial" w:cs="Arial"/>
+                <w:b w:val="0"/>
+                <w:bCs w:val="0"/>
+              </w:rPr>
+              <w:t xml:space="preserve">- </w:t>
+            </w:r>
+          </w:p>
+        </w:tc>
+        <w:tc>
+          <w:tcPr>
+            <w:tcW w:w="683" w:type="dxa"/>
+            <w:tcBorders>
+              <w:top w:val="nil"/>
+              <w:left w:val="nil"/>
+              <w:bottom w:val="nil"/>
+              <w:right w:val="nil"/>
+            </w:tcBorders>
+            <w:vAlign w:val="center"/>
+          </w:tcPr>
+          <w:p>
+            <w:pPr>
+              <w:pStyle w:val="valores"/>
+              <w:rPr>
+                <w:b w:val="0"/>
+                <w:bCs w:val="0"/>
+              </w:rPr>
+            </w:pPr>
+            <w:r>
+              <w:rPr>
+                <w:rFonts w:ascii="Arial" w:hAnsi="Arial" w:cs="Arial"/>
+                <w:b w:val="0"/>
+                <w:bCs w:val="0"/>
+              </w:rPr>
+              <w:t xml:space="preserve">156 </w:t>
+            </w:r>
+          </w:p>
+        </w:tc>
+        <w:tc>
+          <w:tcPr>
+            <w:tcW w:w="304" w:type="dxa"/>
+            <w:gridSpan w:val="2"/>
+            <w:vMerge/>
+            <w:tcBorders>
+              <w:top w:val="single" w:sz="18" w:space="0" w:color="ED7D31" w:themeColor="accent2"/>
+              <w:left w:val="nil"/>
+              <w:bottom w:val="single" w:sz="18" w:space="0" w:color="ED7D31" w:themeColor="accent2"/>
+              <w:right w:val="nil"/>
+            </w:tcBorders>
+          </w:tcPr>
+          <w:p>
+            <w:pPr>
+              <w:pStyle w:val="cuerpodetabla3"/>
+            </w:pPr>
+          </w:p>
+        </w:tc>
+        <w:tc>
+          <w:tcPr>
+            <w:tcW w:w="634" w:type="dxa"/>
+            <w:tcBorders>
+              <w:top w:val="nil"/>
+              <w:left w:val="nil"/>
+              <w:bottom w:val="nil"/>
+              <w:right w:val="nil"/>
+            </w:tcBorders>
+            <w:vAlign w:val="center"/>
+          </w:tcPr>
+          <w:p>
+            <w:pPr>
+              <w:pStyle w:val="valores"/>
+              <w:rPr>
+                <w:b w:val="0"/>
+                <w:bCs w:val="0"/>
+              </w:rPr>
+            </w:pPr>
+            <w:r>
+              <w:rPr>
+                <w:b w:val="0"/>
+                <w:bCs w:val="0"/>
+              </w:rPr>
+              <w:t xml:space="preserve">171 </w:t>
+            </w:r>
+          </w:p>
+        </w:tc>
+        <w:tc>
+          <w:tcPr>
+            <w:tcW w:w="634" w:type="dxa"/>
+            <w:tcBorders>
+              <w:top w:val="nil"/>
+              <w:left w:val="nil"/>
+              <w:bottom w:val="nil"/>
+              <w:right w:val="nil"/>
+            </w:tcBorders>
+            <w:vAlign w:val="center"/>
+          </w:tcPr>
+          <w:p>
+            <w:pPr>
+              <w:pStyle w:val="valores"/>
+              <w:rPr>
+                <w:b w:val="0"/>
+                <w:bCs w:val="0"/>
+              </w:rPr>
+            </w:pPr>
+            <w:r>
+              <w:rPr>
+                <w:b w:val="0"/>
+                <w:bCs w:val="0"/>
+              </w:rPr>
+              <w:t xml:space="preserve">- </w:t>
+            </w:r>
+          </w:p>
+        </w:tc>
+        <w:tc>
+          <w:tcPr>
+            <w:tcW w:w="634" w:type="dxa"/>
+            <w:tcBorders>
+              <w:top w:val="nil"/>
+              <w:left w:val="nil"/>
+              <w:bottom w:val="nil"/>
+              <w:right w:val="nil"/>
+            </w:tcBorders>
+            <w:vAlign w:val="center"/>
+          </w:tcPr>
+          <w:p>
+            <w:pPr>
+              <w:pStyle w:val="valores"/>
+              <w:rPr>
+                <w:b w:val="0"/>
+                <w:bCs w:val="0"/>
+              </w:rPr>
+            </w:pPr>
+            <w:r>
+              <w:rPr>
+                <w:b w:val="0"/>
+                <w:bCs w:val="0"/>
+              </w:rPr>
+              <w:t xml:space="preserve">- </w:t>
+            </w:r>
+          </w:p>
+        </w:tc>
+        <w:tc>
+          <w:tcPr>
+            <w:tcW w:w="634" w:type="dxa"/>
+            <w:tcBorders>
+              <w:top w:val="nil"/>
+              <w:left w:val="nil"/>
+              <w:bottom w:val="nil"/>
+              <w:right w:val="nil"/>
+            </w:tcBorders>
+            <w:vAlign w:val="center"/>
+          </w:tcPr>
+          <w:p>
+            <w:pPr>
+              <w:pStyle w:val="valores"/>
+              <w:rPr>
+                <w:b w:val="0"/>
+                <w:bCs w:val="0"/>
+              </w:rPr>
+            </w:pPr>
+            <w:r>
+              <w:rPr>
+                <w:b w:val="0"/>
+                <w:bCs w:val="0"/>
+              </w:rPr>
+              <w:t xml:space="preserve">- </w:t>
+            </w:r>
+          </w:p>
+        </w:tc>
+        <w:tc>
+          <w:tcPr>
+            <w:tcW w:w="634" w:type="dxa"/>
+            <w:tcBorders>
+              <w:top w:val="nil"/>
+              <w:left w:val="nil"/>
+              <w:bottom w:val="nil"/>
+              <w:right w:val="nil"/>
+            </w:tcBorders>
+            <w:vAlign w:val="center"/>
+          </w:tcPr>
+          <w:p>
+            <w:pPr>
+              <w:pStyle w:val="valores"/>
+              <w:rPr>
+                <w:b w:val="0"/>
+                <w:bCs w:val="0"/>
+              </w:rPr>
+            </w:pPr>
+            <w:r>
+              <w:rPr>
+                <w:b w:val="0"/>
+                <w:bCs w:val="0"/>
+              </w:rPr>
+              <w:t xml:space="preserve">- </w:t>
+            </w:r>
+          </w:p>
+        </w:tc>
+        <w:tc>
+          <w:tcPr>
+            <w:tcW w:w="634" w:type="dxa"/>
+            <w:tcBorders>
+              <w:top w:val="nil"/>
+              <w:left w:val="nil"/>
+              <w:bottom w:val="nil"/>
+              <w:right w:val="nil"/>
+            </w:tcBorders>
+            <w:vAlign w:val="center"/>
+          </w:tcPr>
+          <w:p>
+            <w:pPr>
+              <w:pStyle w:val="valores"/>
+              <w:rPr>
+                <w:b w:val="0"/>
+                <w:bCs w:val="0"/>
+              </w:rPr>
+            </w:pPr>
+            <w:r>
+              <w:rPr>
+                <w:b w:val="0"/>
+                <w:bCs w:val="0"/>
+              </w:rPr>
+              <w:t xml:space="preserve">171 </w:t>
+            </w:r>
+          </w:p>
+        </w:tc>
+      </w:tr>
+      <w:tr>
+        <w:trPr>
+          <w:gridAfter w:val="1"/>
+          <w:wAfter w:w="35" w:type="dxa"/>
+          <w:trHeight w:val="340"/>
+        </w:trPr>
+        <w:tc>
+          <w:tcPr>
+            <w:tcW w:w="1985" w:type="dxa"/>
+            <w:tcBorders>
+              <w:top w:val="nil"/>
+              <w:left w:val="nil"/>
+              <w:bottom w:val="single" w:sz="18" w:space="0" w:color="ED7D31" w:themeColor="accent2"/>
+              <w:right w:val="nil"/>
+            </w:tcBorders>
+            <w:vAlign w:val="center"/>
+          </w:tcPr>
+          <w:p>
+            <w:pPr>
+              <w:pStyle w:val="textosangado"/>
+              <w:rPr>
+                <w:b w:val="0"/>
+                <w:bCs w:val="0"/>
+              </w:rPr>
+            </w:pPr>
+            <w:r>
+              <w:rPr>
+                <w:b w:val="0"/>
+                <w:bCs w:val="0"/>
+              </w:rPr>
+              <w:t>Otros</w:t>
+            </w:r>
+          </w:p>
+        </w:tc>
+        <w:tc>
+          <w:tcPr>
+            <w:tcW w:w="722" w:type="dxa"/>
+            <w:tcBorders>
+              <w:top w:val="nil"/>
+              <w:left w:val="nil"/>
+              <w:bottom w:val="single" w:sz="18" w:space="0" w:color="ED7D31" w:themeColor="accent2"/>
+              <w:right w:val="nil"/>
+            </w:tcBorders>
+            <w:vAlign w:val="center"/>
+          </w:tcPr>
+          <w:p>
+            <w:pPr>
+              <w:pStyle w:val="valores"/>
+              <w:rPr>
+                <w:b w:val="0"/>
+                <w:bCs w:val="0"/>
+              </w:rPr>
+            </w:pPr>
+            <w:r>
+              <w:rPr>
+                <w:rFonts w:ascii="Arial" w:hAnsi="Arial" w:cs="Arial"/>
+                <w:b w:val="0"/>
+                <w:bCs w:val="0"/>
+              </w:rPr>
+              <w:t xml:space="preserve">4 </w:t>
+            </w:r>
+          </w:p>
+        </w:tc>
+        <w:tc>
+          <w:tcPr>
+            <w:tcW w:w="587" w:type="dxa"/>
+            <w:tcBorders>
+              <w:top w:val="nil"/>
+              <w:left w:val="nil"/>
+              <w:bottom w:val="single" w:sz="18" w:space="0" w:color="ED7D31" w:themeColor="accent2"/>
+              <w:right w:val="nil"/>
+            </w:tcBorders>
+            <w:vAlign w:val="center"/>
+          </w:tcPr>
+          <w:p>
+            <w:pPr>
+              <w:pStyle w:val="valores"/>
+              <w:rPr>
+                <w:b w:val="0"/>
+                <w:bCs w:val="0"/>
+              </w:rPr>
+            </w:pPr>
+            <w:r>
+              <w:rPr>
+                <w:rFonts w:ascii="Arial" w:hAnsi="Arial" w:cs="Arial"/>
+                <w:b w:val="0"/>
+                <w:bCs w:val="0"/>
+              </w:rPr>
+              <w:t xml:space="preserve">- </w:t>
+            </w:r>
+          </w:p>
+        </w:tc>
+        <w:tc>
+          <w:tcPr>
+            <w:tcW w:w="587" w:type="dxa"/>
+            <w:tcBorders>
+              <w:top w:val="nil"/>
+              <w:left w:val="nil"/>
+              <w:bottom w:val="single" w:sz="18" w:space="0" w:color="ED7D31" w:themeColor="accent2"/>
+              <w:right w:val="nil"/>
+            </w:tcBorders>
+            <w:vAlign w:val="center"/>
+          </w:tcPr>
+          <w:p>
+            <w:pPr>
+              <w:pStyle w:val="valores"/>
+              <w:rPr>
+                <w:b w:val="0"/>
+                <w:bCs w:val="0"/>
+              </w:rPr>
+            </w:pPr>
+            <w:r>
+              <w:rPr>
+                <w:rFonts w:ascii="Arial" w:hAnsi="Arial" w:cs="Arial"/>
+                <w:b w:val="0"/>
+                <w:bCs w:val="0"/>
+              </w:rPr>
+              <w:t xml:space="preserve">- </w:t>
+            </w:r>
+          </w:p>
+        </w:tc>
+        <w:tc>
+          <w:tcPr>
+            <w:tcW w:w="588" w:type="dxa"/>
+            <w:tcBorders>
+              <w:top w:val="nil"/>
+              <w:left w:val="nil"/>
+              <w:bottom w:val="single" w:sz="18" w:space="0" w:color="ED7D31" w:themeColor="accent2"/>
+              <w:right w:val="nil"/>
+            </w:tcBorders>
+            <w:vAlign w:val="center"/>
+          </w:tcPr>
+          <w:p>
+            <w:pPr>
+              <w:pStyle w:val="valores"/>
+              <w:rPr>
+                <w:b w:val="0"/>
+                <w:bCs w:val="0"/>
+              </w:rPr>
+            </w:pPr>
+            <w:r>
+              <w:rPr>
+                <w:rFonts w:ascii="Arial" w:hAnsi="Arial" w:cs="Arial"/>
+                <w:b w:val="0"/>
+                <w:bCs w:val="0"/>
+              </w:rPr>
+              <w:t xml:space="preserve">- </w:t>
+            </w:r>
+          </w:p>
+        </w:tc>
+        <w:tc>
+          <w:tcPr>
+            <w:tcW w:w="493" w:type="dxa"/>
+            <w:tcBorders>
+              <w:top w:val="nil"/>
+              <w:left w:val="nil"/>
+              <w:bottom w:val="single" w:sz="18" w:space="0" w:color="ED7D31" w:themeColor="accent2"/>
+              <w:right w:val="nil"/>
+            </w:tcBorders>
+            <w:vAlign w:val="center"/>
+          </w:tcPr>
+          <w:p>
+            <w:pPr>
+              <w:pStyle w:val="valores"/>
+              <w:rPr>
+                <w:b w:val="0"/>
+                <w:bCs w:val="0"/>
+              </w:rPr>
+            </w:pPr>
+            <w:r>
+              <w:rPr>
+                <w:rFonts w:ascii="Arial" w:hAnsi="Arial" w:cs="Arial"/>
+                <w:b w:val="0"/>
+                <w:bCs w:val="0"/>
+              </w:rPr>
+              <w:t xml:space="preserve">- </w:t>
+            </w:r>
+          </w:p>
+        </w:tc>
+        <w:tc>
+          <w:tcPr>
+            <w:tcW w:w="683" w:type="dxa"/>
+            <w:tcBorders>
+              <w:top w:val="nil"/>
+              <w:left w:val="nil"/>
+              <w:bottom w:val="single" w:sz="18" w:space="0" w:color="ED7D31" w:themeColor="accent2"/>
+              <w:right w:val="nil"/>
+            </w:tcBorders>
+            <w:vAlign w:val="center"/>
+          </w:tcPr>
+          <w:p>
+            <w:pPr>
+              <w:pStyle w:val="valores"/>
+              <w:rPr>
+                <w:b w:val="0"/>
+                <w:bCs w:val="0"/>
+              </w:rPr>
+            </w:pPr>
+            <w:r>
+              <w:rPr>
+                <w:rFonts w:ascii="Arial" w:hAnsi="Arial" w:cs="Arial"/>
+                <w:b w:val="0"/>
+                <w:bCs w:val="0"/>
+              </w:rPr>
+              <w:t xml:space="preserve">4 </w:t>
+            </w:r>
+          </w:p>
+        </w:tc>
+        <w:tc>
+          <w:tcPr>
+            <w:tcW w:w="304" w:type="dxa"/>
+            <w:gridSpan w:val="2"/>
+            <w:vMerge/>
+            <w:tcBorders>
+              <w:top w:val="single" w:sz="18" w:space="0" w:color="ED7D31" w:themeColor="accent2"/>
+              <w:left w:val="nil"/>
+              <w:bottom w:val="single" w:sz="18" w:space="0" w:color="ED7D31" w:themeColor="accent2"/>
+              <w:right w:val="nil"/>
+            </w:tcBorders>
+          </w:tcPr>
+          <w:p>
+            <w:pPr>
+              <w:pStyle w:val="cuerpodetabla3"/>
+            </w:pPr>
+          </w:p>
+        </w:tc>
+        <w:tc>
+          <w:tcPr>
+            <w:tcW w:w="634" w:type="dxa"/>
+            <w:tcBorders>
+              <w:top w:val="nil"/>
+              <w:left w:val="nil"/>
+              <w:bottom w:val="single" w:sz="18" w:space="0" w:color="ED7D31" w:themeColor="accent2"/>
+              <w:right w:val="nil"/>
+            </w:tcBorders>
+            <w:vAlign w:val="center"/>
+          </w:tcPr>
+          <w:p>
+            <w:pPr>
+              <w:pStyle w:val="valores"/>
+              <w:rPr>
+                <w:b w:val="0"/>
+                <w:bCs w:val="0"/>
+              </w:rPr>
+            </w:pPr>
+            <w:r>
+              <w:rPr>
+                <w:b w:val="0"/>
+                <w:bCs w:val="0"/>
+              </w:rPr>
+              <w:t xml:space="preserve">10 </w:t>
+            </w:r>
+          </w:p>
+        </w:tc>
+        <w:tc>
+          <w:tcPr>
+            <w:tcW w:w="634" w:type="dxa"/>
+            <w:tcBorders>
+              <w:top w:val="nil"/>
+              <w:left w:val="nil"/>
+              <w:bottom w:val="single" w:sz="18" w:space="0" w:color="ED7D31" w:themeColor="accent2"/>
+              <w:right w:val="nil"/>
+            </w:tcBorders>
+            <w:vAlign w:val="center"/>
+          </w:tcPr>
+          <w:p>
+            <w:pPr>
+              <w:pStyle w:val="valores"/>
+              <w:rPr>
+                <w:b w:val="0"/>
+                <w:bCs w:val="0"/>
+              </w:rPr>
+            </w:pPr>
+            <w:r>
+              <w:rPr>
+                <w:b w:val="0"/>
+                <w:bCs w:val="0"/>
+              </w:rPr>
+              <w:t xml:space="preserve">- </w:t>
+            </w:r>
+          </w:p>
+        </w:tc>
+        <w:tc>
+          <w:tcPr>
+            <w:tcW w:w="634" w:type="dxa"/>
+            <w:tcBorders>
+              <w:top w:val="nil"/>
+              <w:left w:val="nil"/>
+              <w:bottom w:val="single" w:sz="18" w:space="0" w:color="ED7D31" w:themeColor="accent2"/>
+              <w:right w:val="nil"/>
+            </w:tcBorders>
+            <w:vAlign w:val="center"/>
+          </w:tcPr>
+          <w:p>
+            <w:pPr>
+              <w:pStyle w:val="valores"/>
+              <w:rPr>
+                <w:b w:val="0"/>
+                <w:bCs w:val="0"/>
+              </w:rPr>
+            </w:pPr>
+            <w:r>
+              <w:rPr>
+                <w:b w:val="0"/>
+                <w:bCs w:val="0"/>
+              </w:rPr>
+              <w:t xml:space="preserve">- </w:t>
+            </w:r>
+          </w:p>
+        </w:tc>
+        <w:tc>
+          <w:tcPr>
+            <w:tcW w:w="634" w:type="dxa"/>
+            <w:tcBorders>
+              <w:top w:val="nil"/>
+              <w:left w:val="nil"/>
+              <w:bottom w:val="single" w:sz="18" w:space="0" w:color="ED7D31" w:themeColor="accent2"/>
+              <w:right w:val="nil"/>
+            </w:tcBorders>
+            <w:vAlign w:val="center"/>
+          </w:tcPr>
+          <w:p>
+            <w:pPr>
+              <w:pStyle w:val="valores"/>
+              <w:rPr>
+                <w:b w:val="0"/>
+                <w:bCs w:val="0"/>
+              </w:rPr>
+            </w:pPr>
+            <w:r>
+              <w:rPr>
+                <w:b w:val="0"/>
+                <w:bCs w:val="0"/>
+              </w:rPr>
+              <w:t xml:space="preserve">- </w:t>
+            </w:r>
+          </w:p>
+        </w:tc>
+        <w:tc>
+          <w:tcPr>
+            <w:tcW w:w="634" w:type="dxa"/>
+            <w:tcBorders>
+              <w:top w:val="nil"/>
+              <w:left w:val="nil"/>
+              <w:bottom w:val="single" w:sz="18" w:space="0" w:color="ED7D31" w:themeColor="accent2"/>
+              <w:right w:val="nil"/>
+            </w:tcBorders>
+            <w:vAlign w:val="center"/>
+          </w:tcPr>
+          <w:p>
+            <w:pPr>
+              <w:pStyle w:val="valores"/>
+              <w:rPr>
+                <w:b w:val="0"/>
+                <w:bCs w:val="0"/>
+              </w:rPr>
+            </w:pPr>
+            <w:r>
+              <w:rPr>
+                <w:b w:val="0"/>
+                <w:bCs w:val="0"/>
+              </w:rPr>
+              <w:t xml:space="preserve">- </w:t>
+            </w:r>
+          </w:p>
+        </w:tc>
+        <w:tc>
+          <w:tcPr>
+            <w:tcW w:w="634" w:type="dxa"/>
+            <w:tcBorders>
+              <w:top w:val="nil"/>
+              <w:left w:val="nil"/>
+              <w:bottom w:val="single" w:sz="18" w:space="0" w:color="ED7D31" w:themeColor="accent2"/>
+              <w:right w:val="nil"/>
+            </w:tcBorders>
+            <w:vAlign w:val="center"/>
+          </w:tcPr>
+          <w:p>
+            <w:pPr>
+              <w:pStyle w:val="valores"/>
+              <w:rPr>
+                <w:b w:val="0"/>
+                <w:bCs w:val="0"/>
+              </w:rPr>
+            </w:pPr>
+            <w:r>
+              <w:rPr>
+                <w:b w:val="0"/>
+                <w:bCs w:val="0"/>
+              </w:rPr>
+              <w:t xml:space="preserve">10 </w:t>
+            </w:r>
+          </w:p>
+        </w:tc>
+      </w:tr>
+      <w:tr>
+        <w:trPr>
+          <w:gridAfter w:val="1"/>
+          <w:wAfter w:w="35" w:type="dxa"/>
+          <w:trHeight w:val="340"/>
+        </w:trPr>
+        <w:tc>
+          <w:tcPr>
+            <w:tcW w:w="1985" w:type="dxa"/>
+            <w:tcBorders>
+              <w:top w:val="single" w:sz="18" w:space="0" w:color="ED7D31" w:themeColor="accent2"/>
+              <w:left w:val="nil"/>
+              <w:bottom w:val="single" w:sz="18" w:space="0" w:color="ED7D31" w:themeColor="accent2"/>
+              <w:right w:val="nil"/>
+            </w:tcBorders>
+            <w:vAlign w:val="center"/>
+          </w:tcPr>
+          <w:p>
+            <w:pPr>
+              <w:pStyle w:val="cuerpodetabla3"/>
+              <w:rPr>
+                <w:b/>
+                <w:bCs/>
+              </w:rPr>
+            </w:pPr>
+            <w:r>
+              <w:rPr>
+                <w:b/>
+                <w:bCs/>
+              </w:rPr>
+              <w:t>TOTAL</w:t>
+            </w:r>
+          </w:p>
+        </w:tc>
+        <w:tc>
+          <w:tcPr>
+            <w:tcW w:w="722" w:type="dxa"/>
+            <w:tcBorders>
+              <w:top w:val="single" w:sz="18" w:space="0" w:color="ED7D31" w:themeColor="accent2"/>
+              <w:left w:val="nil"/>
+              <w:bottom w:val="single" w:sz="18" w:space="0" w:color="ED7D31" w:themeColor="accent2"/>
+              <w:right w:val="nil"/>
+            </w:tcBorders>
+            <w:vAlign w:val="center"/>
+          </w:tcPr>
+          <w:p>
+            <w:pPr>
+              <w:pStyle w:val="valores"/>
+            </w:pPr>
+            <w:r>
+              <w:t xml:space="preserve">164 </w:t>
+            </w:r>
+          </w:p>
+        </w:tc>
+        <w:tc>
+          <w:tcPr>
+            <w:tcW w:w="587" w:type="dxa"/>
+            <w:tcBorders>
+              <w:top w:val="single" w:sz="18" w:space="0" w:color="ED7D31" w:themeColor="accent2"/>
+              <w:left w:val="nil"/>
+              <w:bottom w:val="single" w:sz="18" w:space="0" w:color="ED7D31" w:themeColor="accent2"/>
+              <w:right w:val="nil"/>
+            </w:tcBorders>
+            <w:vAlign w:val="center"/>
+          </w:tcPr>
+          <w:p>
+            <w:pPr>
+              <w:pStyle w:val="valores"/>
+            </w:pPr>
+            <w:r>
+              <w:t xml:space="preserve">2 </w:t>
+            </w:r>
+          </w:p>
+        </w:tc>
+        <w:tc>
+          <w:tcPr>
+            <w:tcW w:w="587" w:type="dxa"/>
+            <w:tcBorders>
+              <w:top w:val="single" w:sz="18" w:space="0" w:color="ED7D31" w:themeColor="accent2"/>
+              <w:left w:val="nil"/>
+              <w:bottom w:val="single" w:sz="18" w:space="0" w:color="ED7D31" w:themeColor="accent2"/>
+              <w:right w:val="nil"/>
+            </w:tcBorders>
+            <w:vAlign w:val="center"/>
+          </w:tcPr>
+          <w:p>
+            <w:pPr>
+              <w:pStyle w:val="valores"/>
+            </w:pPr>
+            <w:r>
+              <w:t xml:space="preserve">- </w:t>
+            </w:r>
+          </w:p>
+        </w:tc>
+        <w:tc>
+          <w:tcPr>
+            <w:tcW w:w="588" w:type="dxa"/>
+            <w:tcBorders>
+              <w:top w:val="single" w:sz="18" w:space="0" w:color="ED7D31" w:themeColor="accent2"/>
+              <w:left w:val="nil"/>
+              <w:bottom w:val="single" w:sz="18" w:space="0" w:color="ED7D31" w:themeColor="accent2"/>
+              <w:right w:val="nil"/>
+            </w:tcBorders>
+            <w:vAlign w:val="center"/>
+          </w:tcPr>
+          <w:p>
+            <w:pPr>
+              <w:pStyle w:val="valores"/>
+            </w:pPr>
+            <w:r>
+              <w:t xml:space="preserve">- </w:t>
+            </w:r>
+          </w:p>
+        </w:tc>
+        <w:tc>
+          <w:tcPr>
+            <w:tcW w:w="493" w:type="dxa"/>
+            <w:tcBorders>
+              <w:top w:val="single" w:sz="18" w:space="0" w:color="ED7D31" w:themeColor="accent2"/>
+              <w:left w:val="nil"/>
+              <w:bottom w:val="single" w:sz="18" w:space="0" w:color="ED7D31" w:themeColor="accent2"/>
+              <w:right w:val="nil"/>
+            </w:tcBorders>
+            <w:vAlign w:val="center"/>
+          </w:tcPr>
+          <w:p>
+            <w:pPr>
+              <w:pStyle w:val="valores"/>
+            </w:pPr>
+            <w:r>
+              <w:t xml:space="preserve">- </w:t>
+            </w:r>
+          </w:p>
+        </w:tc>
+        <w:tc>
+          <w:tcPr>
+            <w:tcW w:w="683" w:type="dxa"/>
+            <w:tcBorders>
+              <w:top w:val="single" w:sz="18" w:space="0" w:color="ED7D31" w:themeColor="accent2"/>
+              <w:left w:val="nil"/>
+              <w:bottom w:val="single" w:sz="18" w:space="0" w:color="ED7D31" w:themeColor="accent2"/>
+              <w:right w:val="nil"/>
+            </w:tcBorders>
+            <w:vAlign w:val="center"/>
+          </w:tcPr>
+          <w:p>
+            <w:pPr>
+              <w:pStyle w:val="valores"/>
+            </w:pPr>
+            <w:r>
+              <w:t xml:space="preserve">162 </w:t>
+            </w:r>
+          </w:p>
+        </w:tc>
+        <w:tc>
+          <w:tcPr>
+            <w:tcW w:w="304" w:type="dxa"/>
+            <w:gridSpan w:val="2"/>
+            <w:tcBorders>
+              <w:top w:val="single" w:sz="18" w:space="0" w:color="ED7D31" w:themeColor="accent2"/>
+              <w:left w:val="nil"/>
+              <w:bottom w:val="single" w:sz="18" w:space="0" w:color="ED7D31" w:themeColor="accent2"/>
+              <w:right w:val="nil"/>
+            </w:tcBorders>
+          </w:tcPr>
+          <w:p>
+            <w:pPr>
+              <w:pStyle w:val="cuerpodetabla3"/>
+              <w:rPr>
+                <w:b/>
+                <w:bCs/>
+              </w:rPr>
+            </w:pPr>
+          </w:p>
+        </w:tc>
+        <w:tc>
+          <w:tcPr>
+            <w:tcW w:w="634" w:type="dxa"/>
+            <w:tcBorders>
+              <w:top w:val="single" w:sz="18" w:space="0" w:color="ED7D31" w:themeColor="accent2"/>
+              <w:left w:val="nil"/>
+              <w:bottom w:val="single" w:sz="18" w:space="0" w:color="ED7D31" w:themeColor="accent2"/>
+              <w:right w:val="nil"/>
+            </w:tcBorders>
+            <w:vAlign w:val="center"/>
+          </w:tcPr>
+          <w:p>
+            <w:pPr>
+              <w:pStyle w:val="valores"/>
+            </w:pPr>
+            <w:r>
+              <w:t xml:space="preserve">208 </w:t>
+            </w:r>
+          </w:p>
+        </w:tc>
+        <w:tc>
+          <w:tcPr>
+            <w:tcW w:w="634" w:type="dxa"/>
+            <w:tcBorders>
+              <w:top w:val="single" w:sz="18" w:space="0" w:color="ED7D31" w:themeColor="accent2"/>
+              <w:left w:val="nil"/>
+              <w:bottom w:val="single" w:sz="18" w:space="0" w:color="ED7D31" w:themeColor="accent2"/>
+              <w:right w:val="nil"/>
+            </w:tcBorders>
+            <w:vAlign w:val="center"/>
+          </w:tcPr>
+          <w:p>
+            <w:pPr>
+              <w:pStyle w:val="valores"/>
+            </w:pPr>
+            <w:r>
+              <w:t xml:space="preserve">- </w:t>
+            </w:r>
+          </w:p>
+        </w:tc>
+        <w:tc>
+          <w:tcPr>
+            <w:tcW w:w="634" w:type="dxa"/>
+            <w:tcBorders>
+              <w:top w:val="single" w:sz="18" w:space="0" w:color="ED7D31" w:themeColor="accent2"/>
+              <w:left w:val="nil"/>
+              <w:bottom w:val="single" w:sz="18" w:space="0" w:color="ED7D31" w:themeColor="accent2"/>
+              <w:right w:val="nil"/>
+            </w:tcBorders>
+            <w:vAlign w:val="center"/>
+          </w:tcPr>
+          <w:p>
+            <w:pPr>
+              <w:pStyle w:val="valores"/>
+            </w:pPr>
+            <w:r>
+              <w:t xml:space="preserve">- </w:t>
+            </w:r>
+          </w:p>
+        </w:tc>
+        <w:tc>
+          <w:tcPr>
+            <w:tcW w:w="634" w:type="dxa"/>
+            <w:tcBorders>
+              <w:top w:val="single" w:sz="18" w:space="0" w:color="ED7D31" w:themeColor="accent2"/>
+              <w:left w:val="nil"/>
+              <w:bottom w:val="single" w:sz="18" w:space="0" w:color="ED7D31" w:themeColor="accent2"/>
+              <w:right w:val="nil"/>
+            </w:tcBorders>
+            <w:vAlign w:val="center"/>
+          </w:tcPr>
+          <w:p>
+            <w:pPr>
+              <w:pStyle w:val="valores"/>
+            </w:pPr>
+            <w:r>
+              <w:t xml:space="preserve">- </w:t>
+            </w:r>
+          </w:p>
+        </w:tc>
+        <w:tc>
+          <w:tcPr>
+            <w:tcW w:w="634" w:type="dxa"/>
+            <w:tcBorders>
+              <w:top w:val="single" w:sz="18" w:space="0" w:color="ED7D31" w:themeColor="accent2"/>
+              <w:left w:val="nil"/>
+              <w:bottom w:val="single" w:sz="18" w:space="0" w:color="ED7D31" w:themeColor="accent2"/>
+              <w:right w:val="nil"/>
+            </w:tcBorders>
+            <w:vAlign w:val="center"/>
+          </w:tcPr>
+          <w:p>
+            <w:pPr>
+              <w:pStyle w:val="valores"/>
+            </w:pPr>
+            <w:r>
+              <w:t xml:space="preserve">- </w:t>
+            </w:r>
+          </w:p>
+        </w:tc>
+        <w:tc>
+          <w:tcPr>
+            <w:tcW w:w="634" w:type="dxa"/>
+            <w:tcBorders>
+              <w:top w:val="single" w:sz="18" w:space="0" w:color="ED7D31" w:themeColor="accent2"/>
+              <w:left w:val="nil"/>
+              <w:bottom w:val="single" w:sz="18" w:space="0" w:color="ED7D31" w:themeColor="accent2"/>
+              <w:right w:val="nil"/>
+            </w:tcBorders>
+            <w:vAlign w:val="center"/>
+          </w:tcPr>
+          <w:p>
+            <w:pPr>
+              <w:pStyle w:val="valores"/>
+            </w:pPr>
+            <w:r>
+              <w:t xml:space="preserve">208 </w:t>
             </w:r>
           </w:p>
         </w:tc>
@@ -1961,6 +5728,46 @@
       <w:smallCaps/>
     </w:rPr>
   </w:style>
+  <w:style w:type="paragraph" w:customStyle="1" w:styleId="cuerpodetabla3">
+    <w:name w:val="cuerpodetabla3"/>
+    <w:qFormat/>
+    <w:rsid w:val="005C73DD"/>
+    <w:pPr>
+      <w:spacing w:after="0" w:line="240" w:lineRule="auto"/>
+    </w:pPr>
+    <w:rPr>
+      <w:sz w:val="16"/>
+    </w:rPr>
+  </w:style>
+  <w:style w:type="paragraph" w:customStyle="1" w:styleId="valores">
+    <w:name w:val="valores"/>
+    <w:basedOn w:val="cuerpodetabla3"/>
+    <w:qFormat/>
+    <w:rsid w:val="004F2BE3"/>
+    <w:pPr>
+      <w:ind w:right="113"/>
+      <w:jc w:val="right"/>
+    </w:pPr>
+    <w:rPr>
+      <w:b/>
+      <w:bCs/>
+      <w:szCs w:val="16"/>
+    </w:rPr>
+  </w:style>
+  <w:style w:type="paragraph" w:customStyle="1" w:styleId="textosangado">
+    <w:name w:val="textosangado"/>
+    <w:basedOn w:val="cuerpodetabla3"/>
+    <w:qFormat/>
+    <w:rsid w:val="004F2BE3"/>
+    <w:pPr>
+      <w:ind w:left="170"/>
+    </w:pPr>
+    <w:rPr>
+      <w:b/>
+      <w:bCs/>
+      <w:szCs w:val="16"/>
+    </w:rPr>
+  </w:style>
 </w:styles>
 </file>
 
